--- a/assets/files/Documentation/Online Bulletin Board User Guide.docx
+++ b/assets/files/Documentation/Online Bulletin Board User Guide.docx
@@ -1,6 +1,6 @@
 
 <file path=word/document.xml><?xml version="1.0" encoding="utf-8"?>
-<w:document xmlns:wpc="http://schemas.microsoft.com/office/word/2010/wordprocessingCanvas" xmlns:mc="http://schemas.openxmlformats.org/markup-compatibility/2006" xmlns:o="urn:schemas-microsoft-com:office:office" xmlns:r="http://schemas.openxmlformats.org/officeDocument/2006/relationships" xmlns:m="http://schemas.openxmlformats.org/officeDocument/2006/math" xmlns:v="urn:schemas-microsoft-com:vml" xmlns:wp14="http://schemas.microsoft.com/office/word/2010/wordprocessingDrawing" xmlns:wp="http://schemas.openxmlformats.org/drawingml/2006/wordprocessingDrawing" xmlns:w10="urn:schemas-microsoft-com:office:word" xmlns:w="http://schemas.openxmlformats.org/wordprocessingml/2006/main" xmlns:w14="http://schemas.microsoft.com/office/word/2010/wordml" xmlns:w15="http://schemas.microsoft.com/office/word/2012/wordml" xmlns:wpg="http://schemas.microsoft.com/office/word/2010/wordprocessingGroup" xmlns:wpi="http://schemas.microsoft.com/office/word/2010/wordprocessingInk" xmlns:wne="http://schemas.microsoft.com/office/word/2006/wordml" xmlns:wps="http://schemas.microsoft.com/office/word/2010/wordprocessingShape" mc:Ignorable="w14 w15 wp14">
+<w:document xmlns:wpc="http://schemas.microsoft.com/office/word/2010/wordprocessingCanvas" xmlns:cx="http://schemas.microsoft.com/office/drawing/2014/chartex" xmlns:cx1="http://schemas.microsoft.com/office/drawing/2015/9/8/chartex" xmlns:cx2="http://schemas.microsoft.com/office/drawing/2015/10/21/chartex" xmlns:cx3="http://schemas.microsoft.com/office/drawing/2016/5/9/chartex" xmlns:cx4="http://schemas.microsoft.com/office/drawing/2016/5/10/chartex" xmlns:cx5="http://schemas.microsoft.com/office/drawing/2016/5/11/chartex" xmlns:mc="http://schemas.openxmlformats.org/markup-compatibility/2006" xmlns:o="urn:schemas-microsoft-com:office:office" xmlns:r="http://schemas.openxmlformats.org/officeDocument/2006/relationships" xmlns:m="http://schemas.openxmlformats.org/officeDocument/2006/math" xmlns:v="urn:schemas-microsoft-com:vml" xmlns:wp14="http://schemas.microsoft.com/office/word/2010/wordprocessingDrawing" xmlns:wp="http://schemas.openxmlformats.org/drawingml/2006/wordprocessingDrawing" xmlns:w10="urn:schemas-microsoft-com:office:word" xmlns:w="http://schemas.openxmlformats.org/wordprocessingml/2006/main" xmlns:w14="http://schemas.microsoft.com/office/word/2010/wordml" xmlns:w15="http://schemas.microsoft.com/office/word/2012/wordml" xmlns:w16se="http://schemas.microsoft.com/office/word/2015/wordml/symex" xmlns:wpg="http://schemas.microsoft.com/office/word/2010/wordprocessingGroup" xmlns:wpi="http://schemas.microsoft.com/office/word/2010/wordprocessingInk" xmlns:wne="http://schemas.microsoft.com/office/word/2006/wordml" xmlns:wps="http://schemas.microsoft.com/office/word/2010/wordprocessingShape" mc:Ignorable="w14 w15 w16se wp14">
   <w:body>
     <w:p>
       <w:pPr>
@@ -295,15 +295,51 @@
           <w:sz w:val="24"/>
           <w:szCs w:val="24"/>
         </w:rPr>
-        <w:t>To access the system type or copy this url in the</w:t>
-      </w:r>
-      <w:r>
-        <w:rPr>
-          <w:rFonts w:ascii="Times New Roman" w:hAnsi="Times New Roman" w:cs="Times New Roman"/>
-          <w:sz w:val="24"/>
-          <w:szCs w:val="24"/>
-        </w:rPr>
-        <w:t xml:space="preserve"> web browser: &lt;url here&gt;</w:t>
+        <w:t xml:space="preserve">To access the system type or copy this </w:t>
+      </w:r>
+      <w:proofErr w:type="spellStart"/>
+      <w:r>
+        <w:rPr>
+          <w:rFonts w:ascii="Times New Roman" w:hAnsi="Times New Roman" w:cs="Times New Roman"/>
+          <w:sz w:val="24"/>
+          <w:szCs w:val="24"/>
+        </w:rPr>
+        <w:t>url</w:t>
+      </w:r>
+      <w:proofErr w:type="spellEnd"/>
+      <w:r>
+        <w:rPr>
+          <w:rFonts w:ascii="Times New Roman" w:hAnsi="Times New Roman" w:cs="Times New Roman"/>
+          <w:sz w:val="24"/>
+          <w:szCs w:val="24"/>
+        </w:rPr>
+        <w:t xml:space="preserve"> in the</w:t>
+      </w:r>
+      <w:r>
+        <w:rPr>
+          <w:rFonts w:ascii="Times New Roman" w:hAnsi="Times New Roman" w:cs="Times New Roman"/>
+          <w:sz w:val="24"/>
+          <w:szCs w:val="24"/>
+        </w:rPr>
+        <w:t xml:space="preserve"> web browser: &lt;</w:t>
+      </w:r>
+      <w:proofErr w:type="spellStart"/>
+      <w:r>
+        <w:rPr>
+          <w:rFonts w:ascii="Times New Roman" w:hAnsi="Times New Roman" w:cs="Times New Roman"/>
+          <w:sz w:val="24"/>
+          <w:szCs w:val="24"/>
+        </w:rPr>
+        <w:t>url</w:t>
+      </w:r>
+      <w:proofErr w:type="spellEnd"/>
+      <w:r>
+        <w:rPr>
+          <w:rFonts w:ascii="Times New Roman" w:hAnsi="Times New Roman" w:cs="Times New Roman"/>
+          <w:sz w:val="24"/>
+          <w:szCs w:val="24"/>
+        </w:rPr>
+        <w:t xml:space="preserve"> here&gt;</w:t>
       </w:r>
     </w:p>
     <w:p>
@@ -369,7 +405,25 @@
           <w:sz w:val="24"/>
           <w:szCs w:val="24"/>
         </w:rPr>
-        <w:t>Username: &lt;uname&gt;</w:t>
+        <w:t>Username: &lt;</w:t>
+      </w:r>
+      <w:proofErr w:type="spellStart"/>
+      <w:r>
+        <w:rPr>
+          <w:rFonts w:ascii="Times New Roman" w:hAnsi="Times New Roman" w:cs="Times New Roman"/>
+          <w:sz w:val="24"/>
+          <w:szCs w:val="24"/>
+        </w:rPr>
+        <w:t>uname</w:t>
+      </w:r>
+      <w:proofErr w:type="spellEnd"/>
+      <w:r>
+        <w:rPr>
+          <w:rFonts w:ascii="Times New Roman" w:hAnsi="Times New Roman" w:cs="Times New Roman"/>
+          <w:sz w:val="24"/>
+          <w:szCs w:val="24"/>
+        </w:rPr>
+        <w:t>&gt;</w:t>
       </w:r>
     </w:p>
     <w:p>
@@ -421,6 +475,7 @@
           <w:noProof/>
           <w:sz w:val="24"/>
           <w:szCs w:val="24"/>
+          <w:lang w:val="en-PH" w:eastAsia="en-PH"/>
         </w:rPr>
         <mc:AlternateContent>
           <mc:Choice Requires="wps">
@@ -514,6 +569,7 @@
           <w:noProof/>
           <w:sz w:val="24"/>
           <w:szCs w:val="24"/>
+          <w:lang w:val="en-PH" w:eastAsia="en-PH"/>
         </w:rPr>
         <mc:AlternateContent>
           <mc:Choice Requires="wps">
@@ -594,6 +650,7 @@
       <w:r>
         <w:rPr>
           <w:noProof/>
+          <w:lang w:val="en-PH" w:eastAsia="en-PH"/>
         </w:rPr>
         <w:drawing>
           <wp:inline distT="0" distB="0" distL="0" distR="0" wp14:anchorId="294D4DCA" wp14:editId="15AE15AD">
@@ -692,6 +749,7 @@
           <w:noProof/>
           <w:sz w:val="24"/>
           <w:szCs w:val="24"/>
+          <w:lang w:val="en-PH" w:eastAsia="en-PH"/>
         </w:rPr>
         <w:lastRenderedPageBreak/>
         <w:drawing>
@@ -777,6 +835,7 @@
       <w:r>
         <w:rPr>
           <w:noProof/>
+          <w:lang w:val="en-PH" w:eastAsia="en-PH"/>
         </w:rPr>
         <w:drawing>
           <wp:inline distT="0" distB="0" distL="0" distR="0" wp14:anchorId="2F27979C" wp14:editId="6277B494">
@@ -890,6 +949,7 @@
           <w:noProof/>
           <w:sz w:val="24"/>
           <w:szCs w:val="24"/>
+          <w:lang w:val="en-PH" w:eastAsia="en-PH"/>
         </w:rPr>
         <w:lastRenderedPageBreak/>
         <w:drawing>
@@ -986,6 +1046,7 @@
       <w:r>
         <w:rPr>
           <w:noProof/>
+          <w:lang w:val="en-PH" w:eastAsia="en-PH"/>
         </w:rPr>
         <w:drawing>
           <wp:inline distT="0" distB="0" distL="0" distR="0" wp14:anchorId="26E23811" wp14:editId="39174719">
@@ -1054,6 +1115,7 @@
       <w:r>
         <w:rPr>
           <w:noProof/>
+          <w:lang w:val="en-PH" w:eastAsia="en-PH"/>
         </w:rPr>
         <w:drawing>
           <wp:inline distT="0" distB="0" distL="0" distR="0" wp14:anchorId="315825E2" wp14:editId="3138214E">
@@ -1104,6 +1166,7 @@
       <w:r>
         <w:rPr>
           <w:noProof/>
+          <w:lang w:val="en-PH" w:eastAsia="en-PH"/>
         </w:rPr>
         <w:lastRenderedPageBreak/>
         <w:drawing>
@@ -1191,6 +1254,7 @@
       <w:r>
         <w:rPr>
           <w:noProof/>
+          <w:lang w:val="en-PH" w:eastAsia="en-PH"/>
         </w:rPr>
         <w:drawing>
           <wp:inline distT="0" distB="0" distL="0" distR="0" wp14:anchorId="2F2300A7" wp14:editId="1C7B052F">
@@ -1249,6 +1313,7 @@
       <w:r>
         <w:rPr>
           <w:noProof/>
+          <w:lang w:val="en-PH" w:eastAsia="en-PH"/>
         </w:rPr>
         <w:drawing>
           <wp:inline distT="0" distB="0" distL="0" distR="0" wp14:anchorId="19CEC4DC" wp14:editId="220D4440">
@@ -1362,6 +1427,7 @@
           <w:noProof/>
           <w:sz w:val="24"/>
           <w:szCs w:val="24"/>
+          <w:lang w:val="en-PH" w:eastAsia="en-PH"/>
         </w:rPr>
         <w:drawing>
           <wp:inline distT="0" distB="0" distL="0" distR="0" wp14:anchorId="2D598AC6" wp14:editId="62313410">
@@ -1468,6 +1534,7 @@
           <w:noProof/>
           <w:sz w:val="24"/>
           <w:szCs w:val="24"/>
+          <w:lang w:val="en-PH" w:eastAsia="en-PH"/>
         </w:rPr>
         <w:lastRenderedPageBreak/>
         <w:drawing>
@@ -1555,6 +1622,7 @@
           <w:noProof/>
           <w:sz w:val="24"/>
           <w:szCs w:val="24"/>
+          <w:lang w:val="en-PH" w:eastAsia="en-PH"/>
         </w:rPr>
         <w:drawing>
           <wp:inline distT="0" distB="0" distL="0" distR="0" wp14:anchorId="0F3FC8A4" wp14:editId="41E5D928">
@@ -1675,6 +1743,7 @@
           <w:noProof/>
           <w:sz w:val="24"/>
           <w:szCs w:val="24"/>
+          <w:lang w:val="en-PH" w:eastAsia="en-PH"/>
         </w:rPr>
         <w:lastRenderedPageBreak/>
         <w:drawing>
@@ -1747,6 +1816,7 @@
           <w:noProof/>
           <w:sz w:val="24"/>
           <w:szCs w:val="24"/>
+          <w:lang w:val="en-PH" w:eastAsia="en-PH"/>
         </w:rPr>
         <w:drawing>
           <wp:inline distT="0" distB="0" distL="0" distR="0" wp14:anchorId="5C89D516" wp14:editId="6A246D62">
@@ -1818,6 +1888,7 @@
           <w:noProof/>
           <w:sz w:val="24"/>
           <w:szCs w:val="24"/>
+          <w:lang w:val="en-PH" w:eastAsia="en-PH"/>
         </w:rPr>
         <w:drawing>
           <wp:inline distT="0" distB="0" distL="0" distR="0" wp14:anchorId="18AF1283" wp14:editId="4B121C93">
@@ -1909,6 +1980,7 @@
           <w:noProof/>
           <w:sz w:val="24"/>
           <w:szCs w:val="24"/>
+          <w:lang w:val="en-PH" w:eastAsia="en-PH"/>
         </w:rPr>
         <mc:AlternateContent>
           <mc:Choice Requires="wps">
@@ -1988,6 +2060,7 @@
           <w:noProof/>
           <w:sz w:val="24"/>
           <w:szCs w:val="24"/>
+          <w:lang w:val="en-PH" w:eastAsia="en-PH"/>
         </w:rPr>
         <mc:AlternateContent>
           <mc:Choice Requires="wps">
@@ -2059,6 +2132,7 @@
           <w:noProof/>
           <w:sz w:val="24"/>
           <w:szCs w:val="24"/>
+          <w:lang w:val="en-PH" w:eastAsia="en-PH"/>
         </w:rPr>
         <w:drawing>
           <wp:inline distT="0" distB="0" distL="0" distR="0" wp14:anchorId="74FF9092" wp14:editId="3DFD8105">
@@ -2178,6 +2252,7 @@
           <w:noProof/>
           <w:sz w:val="24"/>
           <w:szCs w:val="24"/>
+          <w:lang w:val="en-PH" w:eastAsia="en-PH"/>
         </w:rPr>
         <w:drawing>
           <wp:inline distT="0" distB="0" distL="0" distR="0" wp14:anchorId="5EAC4D7C" wp14:editId="70B325E9">
@@ -2244,6 +2319,7 @@
           <w:noProof/>
           <w:sz w:val="24"/>
           <w:szCs w:val="24"/>
+          <w:lang w:val="en-PH" w:eastAsia="en-PH"/>
         </w:rPr>
         <w:drawing>
           <wp:inline distT="0" distB="0" distL="0" distR="0" wp14:anchorId="18BC70B2" wp14:editId="5E4EFCC3">
@@ -2307,6 +2383,7 @@
           <w:noProof/>
           <w:sz w:val="24"/>
           <w:szCs w:val="24"/>
+          <w:lang w:val="en-PH" w:eastAsia="en-PH"/>
         </w:rPr>
         <w:drawing>
           <wp:inline distT="0" distB="0" distL="0" distR="0" wp14:anchorId="31525E1B" wp14:editId="4DB8A6B2">
@@ -2400,6 +2477,7 @@
           <w:noProof/>
           <w:sz w:val="24"/>
           <w:szCs w:val="24"/>
+          <w:lang w:val="en-PH" w:eastAsia="en-PH"/>
         </w:rPr>
         <w:drawing>
           <wp:inline distT="0" distB="0" distL="0" distR="0" wp14:anchorId="6FCC2893" wp14:editId="7008748A">
@@ -2505,6 +2583,7 @@
           <w:noProof/>
           <w:sz w:val="24"/>
           <w:szCs w:val="24"/>
+          <w:lang w:val="en-PH" w:eastAsia="en-PH"/>
         </w:rPr>
         <mc:AlternateContent>
           <mc:Choice Requires="wps">
@@ -2597,6 +2676,7 @@
       <w:r>
         <w:rPr>
           <w:noProof/>
+          <w:lang w:val="en-PH" w:eastAsia="en-PH"/>
         </w:rPr>
         <w:drawing>
           <wp:inline distT="0" distB="0" distL="0" distR="0" wp14:anchorId="6468B7CB" wp14:editId="205FD21F">
@@ -2655,6 +2735,7 @@
       <w:r>
         <w:rPr>
           <w:noProof/>
+          <w:lang w:val="en-PH" w:eastAsia="en-PH"/>
         </w:rPr>
         <mc:AlternateContent>
           <mc:Choice Requires="wps">
@@ -2748,6 +2829,7 @@
       <w:r>
         <w:rPr>
           <w:noProof/>
+          <w:lang w:val="en-PH" w:eastAsia="en-PH"/>
         </w:rPr>
         <w:drawing>
           <wp:inline distT="0" distB="0" distL="0" distR="0" wp14:anchorId="20B8B8CF" wp14:editId="3F8A6DF6">
@@ -2838,6 +2920,7 @@
       <w:r>
         <w:rPr>
           <w:noProof/>
+          <w:lang w:val="en-PH" w:eastAsia="en-PH"/>
         </w:rPr>
         <w:drawing>
           <wp:inline distT="0" distB="0" distL="0" distR="0" wp14:anchorId="2EEECC00" wp14:editId="2E9E6802">
@@ -2922,6 +3005,7 @@
       <w:r>
         <w:rPr>
           <w:noProof/>
+          <w:lang w:val="en-PH" w:eastAsia="en-PH"/>
         </w:rPr>
         <w:lastRenderedPageBreak/>
         <w:drawing>
@@ -3012,6 +3096,7 @@
       <w:r>
         <w:rPr>
           <w:noProof/>
+          <w:lang w:val="en-PH" w:eastAsia="en-PH"/>
         </w:rPr>
         <w:drawing>
           <wp:inline distT="0" distB="0" distL="0" distR="0" wp14:anchorId="214796B9" wp14:editId="0561ED80">
@@ -3070,7 +3155,6 @@
           <w:szCs w:val="24"/>
         </w:rPr>
       </w:pPr>
-      <w:bookmarkStart w:id="0" w:name="_GoBack"/>
       <w:r>
         <w:rPr>
           <w:rFonts w:ascii="Times New Roman" w:hAnsi="Times New Roman" w:cs="Times New Roman"/>
@@ -3109,6 +3193,7 @@
       <w:r>
         <w:rPr>
           <w:noProof/>
+          <w:lang w:val="en-PH" w:eastAsia="en-PH"/>
         </w:rPr>
         <w:drawing>
           <wp:inline distT="0" distB="0" distL="0" distR="0" wp14:anchorId="2726D86E" wp14:editId="473750E4">
@@ -3147,7 +3232,6 @@
         </w:drawing>
       </w:r>
     </w:p>
-    <w:bookmarkEnd w:id="0"/>
     <w:p>
       <w:pPr>
         <w:pStyle w:val="ListParagraph"/>
@@ -3224,6 +3308,7 @@
           <w:noProof/>
           <w:sz w:val="24"/>
           <w:szCs w:val="24"/>
+          <w:lang w:val="en-PH" w:eastAsia="en-PH"/>
         </w:rPr>
         <w:lastRenderedPageBreak/>
         <mc:AlternateContent>
@@ -3296,6 +3381,7 @@
           <w:noProof/>
           <w:sz w:val="24"/>
           <w:szCs w:val="24"/>
+          <w:lang w:val="en-PH" w:eastAsia="en-PH"/>
         </w:rPr>
         <mc:AlternateContent>
           <mc:Choice Requires="wps">
@@ -3376,6 +3462,7 @@
           <w:noProof/>
           <w:sz w:val="24"/>
           <w:szCs w:val="24"/>
+          <w:lang w:val="en-PH" w:eastAsia="en-PH"/>
         </w:rPr>
         <w:drawing>
           <wp:inline distT="0" distB="0" distL="0" distR="0" wp14:anchorId="33570480" wp14:editId="3E0DDFFB">
@@ -3460,6 +3547,7 @@
       <w:r>
         <w:rPr>
           <w:noProof/>
+          <w:lang w:val="en-PH" w:eastAsia="en-PH"/>
         </w:rPr>
         <w:drawing>
           <wp:inline distT="0" distB="0" distL="0" distR="0" wp14:anchorId="5CA2F9E8" wp14:editId="61B35CE6">
@@ -3539,6 +3627,7 @@
       <w:r>
         <w:rPr>
           <w:noProof/>
+          <w:lang w:val="en-PH" w:eastAsia="en-PH"/>
         </w:rPr>
         <w:drawing>
           <wp:inline distT="0" distB="0" distL="0" distR="0" wp14:anchorId="75A7245C" wp14:editId="19AD817C">
@@ -3590,6 +3679,7 @@
           <w:noProof/>
           <w:sz w:val="24"/>
           <w:szCs w:val="24"/>
+          <w:lang w:val="en-PH" w:eastAsia="en-PH"/>
         </w:rPr>
         <w:drawing>
           <wp:inline distT="0" distB="0" distL="0" distR="0" wp14:anchorId="1CE5DC12" wp14:editId="3D48626C">
@@ -3656,6 +3746,7 @@
       <w:r>
         <w:rPr>
           <w:noProof/>
+          <w:lang w:val="en-PH" w:eastAsia="en-PH"/>
         </w:rPr>
         <w:lastRenderedPageBreak/>
         <w:drawing>
@@ -3733,6 +3824,7 @@
           <w:noProof/>
           <w:sz w:val="24"/>
           <w:szCs w:val="24"/>
+          <w:lang w:val="en-PH" w:eastAsia="en-PH"/>
         </w:rPr>
         <w:drawing>
           <wp:inline distT="0" distB="0" distL="0" distR="0" wp14:anchorId="165EF78A" wp14:editId="544B2D64">
@@ -3814,6 +3906,7 @@
       <w:r>
         <w:rPr>
           <w:noProof/>
+          <w:lang w:val="en-PH" w:eastAsia="en-PH"/>
         </w:rPr>
         <w:drawing>
           <wp:inline distT="0" distB="0" distL="0" distR="0" wp14:anchorId="75A393C3" wp14:editId="239B0445">
@@ -3938,6 +4031,7 @@
       <w:r>
         <w:rPr>
           <w:noProof/>
+          <w:lang w:val="en-PH" w:eastAsia="en-PH"/>
         </w:rPr>
         <w:drawing>
           <wp:inline distT="0" distB="0" distL="0" distR="0" wp14:anchorId="1B4EED0E" wp14:editId="6FDB6C67">
@@ -4013,6 +4107,7 @@
       <w:r>
         <w:rPr>
           <w:noProof/>
+          <w:lang w:val="en-PH" w:eastAsia="en-PH"/>
         </w:rPr>
         <w:drawing>
           <wp:inline distT="0" distB="0" distL="0" distR="0" wp14:anchorId="4865BF5E" wp14:editId="5A328208">
@@ -4079,6 +4174,7 @@
       <w:r>
         <w:rPr>
           <w:noProof/>
+          <w:lang w:val="en-PH" w:eastAsia="en-PH"/>
         </w:rPr>
         <w:drawing>
           <wp:inline distT="0" distB="0" distL="0" distR="0" wp14:anchorId="74257B3C" wp14:editId="2DF177E5">
@@ -4146,6 +4242,7 @@
       <w:r>
         <w:rPr>
           <w:noProof/>
+          <w:lang w:val="en-PH" w:eastAsia="en-PH"/>
         </w:rPr>
         <w:drawing>
           <wp:inline distT="0" distB="0" distL="0" distR="0" wp14:anchorId="2257313F" wp14:editId="785EE2E2">
@@ -4278,6 +4375,7 @@
           <w:noProof/>
           <w:sz w:val="24"/>
           <w:szCs w:val="24"/>
+          <w:lang w:val="en-PH" w:eastAsia="en-PH"/>
         </w:rPr>
         <w:lastRenderedPageBreak/>
         <mc:AlternateContent>
@@ -4350,6 +4448,7 @@
           <w:noProof/>
           <w:sz w:val="24"/>
           <w:szCs w:val="24"/>
+          <w:lang w:val="en-PH" w:eastAsia="en-PH"/>
         </w:rPr>
         <mc:AlternateContent>
           <mc:Choice Requires="wps">
@@ -4430,6 +4529,7 @@
           <w:noProof/>
           <w:sz w:val="24"/>
           <w:szCs w:val="24"/>
+          <w:lang w:val="en-PH" w:eastAsia="en-PH"/>
         </w:rPr>
         <w:drawing>
           <wp:inline distT="0" distB="0" distL="0" distR="0" wp14:anchorId="7FB929F5" wp14:editId="7D8B9A08">
@@ -4540,8 +4640,18 @@
           <w:sz w:val="24"/>
           <w:szCs w:val="24"/>
         </w:rPr>
-        <w:t>ook for the dropzone</w:t>
-      </w:r>
+        <w:t xml:space="preserve">ook for the </w:t>
+      </w:r>
+      <w:proofErr w:type="spellStart"/>
+      <w:r>
+        <w:rPr>
+          <w:rFonts w:ascii="Times New Roman" w:hAnsi="Times New Roman" w:cs="Times New Roman"/>
+          <w:sz w:val="24"/>
+          <w:szCs w:val="24"/>
+        </w:rPr>
+        <w:t>dropzone</w:t>
+      </w:r>
+      <w:proofErr w:type="spellEnd"/>
       <w:r>
         <w:rPr>
           <w:rFonts w:ascii="Times New Roman" w:hAnsi="Times New Roman" w:cs="Times New Roman"/>
@@ -4573,6 +4683,7 @@
       <w:r>
         <w:rPr>
           <w:noProof/>
+          <w:lang w:val="en-PH" w:eastAsia="en-PH"/>
         </w:rPr>
         <w:drawing>
           <wp:inline distT="0" distB="0" distL="0" distR="0" wp14:anchorId="148A4E7C" wp14:editId="0A97529F">
@@ -4641,7 +4752,25 @@
           <w:sz w:val="24"/>
           <w:szCs w:val="24"/>
         </w:rPr>
-        <w:t>Click the dropzone area and choos</w:t>
+        <w:t xml:space="preserve">Click the </w:t>
+      </w:r>
+      <w:proofErr w:type="spellStart"/>
+      <w:r>
+        <w:rPr>
+          <w:rFonts w:ascii="Times New Roman" w:hAnsi="Times New Roman" w:cs="Times New Roman"/>
+          <w:sz w:val="24"/>
+          <w:szCs w:val="24"/>
+        </w:rPr>
+        <w:t>dropzone</w:t>
+      </w:r>
+      <w:proofErr w:type="spellEnd"/>
+      <w:r>
+        <w:rPr>
+          <w:rFonts w:ascii="Times New Roman" w:hAnsi="Times New Roman" w:cs="Times New Roman"/>
+          <w:sz w:val="24"/>
+          <w:szCs w:val="24"/>
+        </w:rPr>
+        <w:t xml:space="preserve"> area and choos</w:t>
       </w:r>
       <w:r>
         <w:rPr>
@@ -4706,6 +4835,7 @@
       <w:r>
         <w:rPr>
           <w:noProof/>
+          <w:lang w:val="en-PH" w:eastAsia="en-PH"/>
         </w:rPr>
         <w:drawing>
           <wp:inline distT="0" distB="0" distL="0" distR="0" wp14:anchorId="72082170" wp14:editId="07DFD40C">
@@ -4865,6 +4995,7 @@
       <w:r>
         <w:rPr>
           <w:noProof/>
+          <w:lang w:val="en-PH" w:eastAsia="en-PH"/>
         </w:rPr>
         <w:lastRenderedPageBreak/>
         <mc:AlternateContent>
@@ -4934,6 +5065,7 @@
       <w:r>
         <w:rPr>
           <w:noProof/>
+          <w:lang w:val="en-PH" w:eastAsia="en-PH"/>
         </w:rPr>
         <mc:AlternateContent>
           <mc:Choice Requires="wps">
@@ -5010,6 +5142,7 @@
       <w:r>
         <w:rPr>
           <w:noProof/>
+          <w:lang w:val="en-PH" w:eastAsia="en-PH"/>
         </w:rPr>
         <w:drawing>
           <wp:inline distT="0" distB="0" distL="0" distR="0" wp14:anchorId="6A2F061F" wp14:editId="40A99CA2">
@@ -5100,6 +5233,7 @@
       <w:r>
         <w:rPr>
           <w:noProof/>
+          <w:lang w:val="en-PH" w:eastAsia="en-PH"/>
         </w:rPr>
         <w:drawing>
           <wp:inline distT="0" distB="0" distL="0" distR="0" wp14:anchorId="676832A8" wp14:editId="4F248A48">
@@ -5169,6 +5303,7 @@
       <w:r>
         <w:rPr>
           <w:noProof/>
+          <w:lang w:val="en-PH" w:eastAsia="en-PH"/>
         </w:rPr>
         <w:drawing>
           <wp:inline distT="0" distB="0" distL="0" distR="0" wp14:anchorId="17DA3350" wp14:editId="53376BF9">
@@ -5232,7 +5367,25 @@
           <w:sz w:val="24"/>
           <w:szCs w:val="24"/>
         </w:rPr>
-        <w:t>And then click the dropzone area, this will show the file chooser. Drag and drop files to the area, or simply click the files.</w:t>
+        <w:t xml:space="preserve">And then click the </w:t>
+      </w:r>
+      <w:proofErr w:type="spellStart"/>
+      <w:r>
+        <w:rPr>
+          <w:rFonts w:ascii="Times New Roman" w:hAnsi="Times New Roman" w:cs="Times New Roman"/>
+          <w:sz w:val="24"/>
+          <w:szCs w:val="24"/>
+        </w:rPr>
+        <w:t>dropzone</w:t>
+      </w:r>
+      <w:proofErr w:type="spellEnd"/>
+      <w:r>
+        <w:rPr>
+          <w:rFonts w:ascii="Times New Roman" w:hAnsi="Times New Roman" w:cs="Times New Roman"/>
+          <w:sz w:val="24"/>
+          <w:szCs w:val="24"/>
+        </w:rPr>
+        <w:t xml:space="preserve"> area, this will show the file chooser. Drag and drop files to the area, or simply click the files.</w:t>
       </w:r>
       <w:r>
         <w:rPr>
@@ -5293,6 +5446,7 @@
           <w:noProof/>
           <w:sz w:val="24"/>
           <w:szCs w:val="24"/>
+          <w:lang w:val="en-PH" w:eastAsia="en-PH"/>
         </w:rPr>
         <w:lastRenderedPageBreak/>
         <w:drawing>
@@ -5362,6 +5516,7 @@
       <w:r>
         <w:rPr>
           <w:noProof/>
+          <w:lang w:val="en-PH" w:eastAsia="en-PH"/>
         </w:rPr>
         <w:drawing>
           <wp:inline distT="0" distB="0" distL="0" distR="0" wp14:anchorId="7C12245F" wp14:editId="5A9D96C0">
@@ -5456,6 +5611,7 @@
       <w:r>
         <w:rPr>
           <w:noProof/>
+          <w:lang w:val="en-PH" w:eastAsia="en-PH"/>
         </w:rPr>
         <w:drawing>
           <wp:inline distT="0" distB="0" distL="0" distR="0" wp14:anchorId="39A62898" wp14:editId="535005B4">
@@ -5559,6 +5715,7 @@
       <w:r>
         <w:rPr>
           <w:noProof/>
+          <w:lang w:val="en-PH" w:eastAsia="en-PH"/>
         </w:rPr>
         <w:lastRenderedPageBreak/>
         <w:drawing>
@@ -5649,6 +5806,7 @@
       <w:r>
         <w:rPr>
           <w:noProof/>
+          <w:lang w:val="en-PH" w:eastAsia="en-PH"/>
         </w:rPr>
         <w:drawing>
           <wp:inline distT="0" distB="0" distL="0" distR="0" wp14:anchorId="68444C03" wp14:editId="6B4A079B">
@@ -5773,6 +5931,7 @@
       <w:r>
         <w:rPr>
           <w:noProof/>
+          <w:lang w:val="en-PH" w:eastAsia="en-PH"/>
         </w:rPr>
         <w:drawing>
           <wp:inline distT="0" distB="0" distL="0" distR="0" wp14:anchorId="0911EF89" wp14:editId="4B2CB025">
@@ -5890,6 +6049,7 @@
       <w:r>
         <w:rPr>
           <w:noProof/>
+          <w:lang w:val="en-PH" w:eastAsia="en-PH"/>
         </w:rPr>
         <w:lastRenderedPageBreak/>
         <mc:AlternateContent>
@@ -5959,6 +6119,7 @@
       <w:r>
         <w:rPr>
           <w:noProof/>
+          <w:lang w:val="en-PH" w:eastAsia="en-PH"/>
         </w:rPr>
         <mc:AlternateContent>
           <mc:Choice Requires="wps">
@@ -6035,6 +6196,7 @@
       <w:r>
         <w:rPr>
           <w:noProof/>
+          <w:lang w:val="en-PH" w:eastAsia="en-PH"/>
         </w:rPr>
         <w:drawing>
           <wp:inline distT="0" distB="0" distL="0" distR="0" wp14:anchorId="2058F5DC" wp14:editId="1D72A8E3">
@@ -6097,6 +6259,7 @@
       <w:r>
         <w:rPr>
           <w:noProof/>
+          <w:lang w:val="en-PH" w:eastAsia="en-PH"/>
         </w:rPr>
         <w:drawing>
           <wp:inline distT="0" distB="0" distL="0" distR="0" wp14:anchorId="78F25FFA" wp14:editId="07B6EB68">
@@ -6155,31 +6318,50 @@
           <w:sz w:val="24"/>
           <w:szCs w:val="24"/>
         </w:rPr>
-        <w:t>Upload videos by clicking the dropzone and then select the videos to be uploaded. Any video file is accepted with the max size of 1Gb each video.</w:t>
-      </w:r>
-    </w:p>
-    <w:p>
-      <w:pPr>
-        <w:pStyle w:val="ListParagraph"/>
-        <w:rPr>
-          <w:rFonts w:ascii="Times New Roman" w:hAnsi="Times New Roman" w:cs="Times New Roman"/>
-          <w:sz w:val="24"/>
-          <w:szCs w:val="24"/>
-        </w:rPr>
-      </w:pPr>
-    </w:p>
-    <w:p>
-      <w:pPr>
-        <w:pStyle w:val="ListParagraph"/>
-        <w:rPr>
-          <w:rFonts w:ascii="Times New Roman" w:hAnsi="Times New Roman" w:cs="Times New Roman"/>
-          <w:sz w:val="24"/>
-          <w:szCs w:val="24"/>
-        </w:rPr>
-      </w:pPr>
-      <w:r>
-        <w:rPr>
-          <w:noProof/>
+        <w:t xml:space="preserve">Upload videos by clicking the </w:t>
+      </w:r>
+      <w:proofErr w:type="spellStart"/>
+      <w:r>
+        <w:rPr>
+          <w:rFonts w:ascii="Times New Roman" w:hAnsi="Times New Roman" w:cs="Times New Roman"/>
+          <w:sz w:val="24"/>
+          <w:szCs w:val="24"/>
+        </w:rPr>
+        <w:t>dropzone</w:t>
+      </w:r>
+      <w:proofErr w:type="spellEnd"/>
+      <w:r>
+        <w:rPr>
+          <w:rFonts w:ascii="Times New Roman" w:hAnsi="Times New Roman" w:cs="Times New Roman"/>
+          <w:sz w:val="24"/>
+          <w:szCs w:val="24"/>
+        </w:rPr>
+        <w:t xml:space="preserve"> and then select the videos to be uploaded. Any video file is accepted with the max size of 1Gb each video.</w:t>
+      </w:r>
+    </w:p>
+    <w:p>
+      <w:pPr>
+        <w:pStyle w:val="ListParagraph"/>
+        <w:rPr>
+          <w:rFonts w:ascii="Times New Roman" w:hAnsi="Times New Roman" w:cs="Times New Roman"/>
+          <w:sz w:val="24"/>
+          <w:szCs w:val="24"/>
+        </w:rPr>
+      </w:pPr>
+    </w:p>
+    <w:p>
+      <w:pPr>
+        <w:pStyle w:val="ListParagraph"/>
+        <w:rPr>
+          <w:rFonts w:ascii="Times New Roman" w:hAnsi="Times New Roman" w:cs="Times New Roman"/>
+          <w:sz w:val="24"/>
+          <w:szCs w:val="24"/>
+        </w:rPr>
+      </w:pPr>
+      <w:r>
+        <w:rPr>
+          <w:noProof/>
+          <w:lang w:val="en-PH" w:eastAsia="en-PH"/>
         </w:rPr>
         <w:drawing>
           <wp:inline distT="0" distB="0" distL="0" distR="0" wp14:anchorId="263DC761" wp14:editId="5C40C22F">
@@ -6268,6 +6450,7 @@
       <w:r>
         <w:rPr>
           <w:noProof/>
+          <w:lang w:val="en-PH" w:eastAsia="en-PH"/>
         </w:rPr>
         <w:lastRenderedPageBreak/>
         <w:drawing>
@@ -6365,6 +6548,7 @@
       <w:r>
         <w:rPr>
           <w:noProof/>
+          <w:lang w:val="en-PH" w:eastAsia="en-PH"/>
         </w:rPr>
         <w:drawing>
           <wp:inline distT="0" distB="0" distL="0" distR="0" wp14:anchorId="54C3A25B" wp14:editId="3F13C894">
@@ -6581,6 +6765,7 @@
           <w:noProof/>
           <w:sz w:val="24"/>
           <w:szCs w:val="24"/>
+          <w:lang w:val="en-PH" w:eastAsia="en-PH"/>
         </w:rPr>
         <mc:AlternateContent>
           <mc:Choice Requires="wps">
@@ -6649,6 +6834,7 @@
       <w:r>
         <w:rPr>
           <w:noProof/>
+          <w:lang w:val="en-PH" w:eastAsia="en-PH"/>
         </w:rPr>
         <mc:AlternateContent>
           <mc:Choice Requires="wps">
@@ -6725,6 +6911,7 @@
       <w:r>
         <w:rPr>
           <w:noProof/>
+          <w:lang w:val="en-PH" w:eastAsia="en-PH"/>
         </w:rPr>
         <w:drawing>
           <wp:inline distT="0" distB="0" distL="0" distR="0" wp14:anchorId="09C74FAF" wp14:editId="7973ABF2">
@@ -6786,6 +6973,7 @@
       <w:r>
         <w:rPr>
           <w:noProof/>
+          <w:lang w:val="en-PH" w:eastAsia="en-PH"/>
         </w:rPr>
         <w:lastRenderedPageBreak/>
         <w:drawing>
@@ -6861,6 +7049,7 @@
       <w:r>
         <w:rPr>
           <w:noProof/>
+          <w:lang w:val="en-PH" w:eastAsia="en-PH"/>
         </w:rPr>
         <w:drawing>
           <wp:inline distT="0" distB="0" distL="0" distR="0" wp14:anchorId="5CF2E2B1" wp14:editId="3DE4FDF2">
@@ -6927,6 +7116,7 @@
       <w:r>
         <w:rPr>
           <w:noProof/>
+          <w:lang w:val="en-PH" w:eastAsia="en-PH"/>
         </w:rPr>
         <w:drawing>
           <wp:inline distT="0" distB="0" distL="0" distR="0" wp14:anchorId="1109241F" wp14:editId="3CA440AF">
@@ -7013,6 +7203,7 @@
       <w:r>
         <w:rPr>
           <w:noProof/>
+          <w:lang w:val="en-PH" w:eastAsia="en-PH"/>
         </w:rPr>
         <w:lastRenderedPageBreak/>
         <w:drawing>
@@ -7100,6 +7291,7 @@
       <w:r>
         <w:rPr>
           <w:noProof/>
+          <w:lang w:val="en-PH" w:eastAsia="en-PH"/>
         </w:rPr>
         <mc:AlternateContent>
           <mc:Choice Requires="wps">
@@ -7168,6 +7360,7 @@
       <w:r>
         <w:rPr>
           <w:noProof/>
+          <w:lang w:val="en-PH" w:eastAsia="en-PH"/>
         </w:rPr>
         <mc:AlternateContent>
           <mc:Choice Requires="wps">
@@ -7244,6 +7437,7 @@
       <w:r>
         <w:rPr>
           <w:noProof/>
+          <w:lang w:val="en-PH" w:eastAsia="en-PH"/>
         </w:rPr>
         <w:drawing>
           <wp:inline distT="0" distB="0" distL="0" distR="0" wp14:anchorId="6DC03402" wp14:editId="425E3D0A">
@@ -7312,6 +7506,7 @@
       <w:r>
         <w:rPr>
           <w:noProof/>
+          <w:lang w:val="en-PH" w:eastAsia="en-PH"/>
         </w:rPr>
         <w:drawing>
           <wp:inline distT="0" distB="0" distL="0" distR="0" wp14:anchorId="21B279A0" wp14:editId="273746DB">
@@ -7381,6 +7576,7 @@
       <w:r>
         <w:rPr>
           <w:noProof/>
+          <w:lang w:val="en-PH" w:eastAsia="en-PH"/>
         </w:rPr>
         <w:drawing>
           <wp:inline distT="0" distB="0" distL="0" distR="0" wp14:anchorId="738D18BA" wp14:editId="2C6C532D">
@@ -7478,6 +7674,7 @@
       <w:r>
         <w:rPr>
           <w:noProof/>
+          <w:lang w:val="en-PH" w:eastAsia="en-PH"/>
         </w:rPr>
         <w:drawing>
           <wp:inline distT="0" distB="0" distL="0" distR="0" wp14:anchorId="386B7AB5" wp14:editId="63828598">
@@ -7547,6 +7744,7 @@
       <w:r>
         <w:rPr>
           <w:noProof/>
+          <w:lang w:val="en-PH" w:eastAsia="en-PH"/>
         </w:rPr>
         <w:drawing>
           <wp:inline distT="0" distB="0" distL="0" distR="0" wp14:anchorId="3416F7D5" wp14:editId="63676836">
@@ -7644,6 +7842,7 @@
       <w:r>
         <w:rPr>
           <w:noProof/>
+          <w:lang w:val="en-PH" w:eastAsia="en-PH"/>
         </w:rPr>
         <w:drawing>
           <wp:inline distT="0" distB="0" distL="0" distR="0" wp14:anchorId="4E6017F4" wp14:editId="1870F889">
@@ -7712,6 +7911,7 @@
       <w:r>
         <w:rPr>
           <w:noProof/>
+          <w:lang w:val="en-PH" w:eastAsia="en-PH"/>
         </w:rPr>
         <w:drawing>
           <wp:inline distT="0" distB="0" distL="0" distR="0" wp14:anchorId="18AABC63" wp14:editId="53F2784A">
@@ -7752,6 +7952,7 @@
       <w:r>
         <w:rPr>
           <w:noProof/>
+          <w:lang w:val="en-PH" w:eastAsia="en-PH"/>
         </w:rPr>
         <w:drawing>
           <wp:inline distT="0" distB="0" distL="0" distR="0" wp14:anchorId="2A42C60E" wp14:editId="5B0E17D0">
@@ -7842,6 +8043,7 @@
       <w:r>
         <w:rPr>
           <w:noProof/>
+          <w:lang w:val="en-PH" w:eastAsia="en-PH"/>
         </w:rPr>
         <mc:AlternateContent>
           <mc:Choice Requires="wps">
@@ -7910,6 +8112,7 @@
       <w:r>
         <w:rPr>
           <w:noProof/>
+          <w:lang w:val="en-PH" w:eastAsia="en-PH"/>
         </w:rPr>
         <mc:AlternateContent>
           <mc:Choice Requires="wps">
@@ -7986,6 +8189,7 @@
       <w:r>
         <w:rPr>
           <w:noProof/>
+          <w:lang w:val="en-PH" w:eastAsia="en-PH"/>
         </w:rPr>
         <w:drawing>
           <wp:inline distT="0" distB="0" distL="0" distR="0" wp14:anchorId="7E3AF05B" wp14:editId="56EA7D97">
@@ -8075,6 +8279,7 @@
       <w:r>
         <w:rPr>
           <w:noProof/>
+          <w:lang w:val="en-PH" w:eastAsia="en-PH"/>
         </w:rPr>
         <w:drawing>
           <wp:inline distT="0" distB="0" distL="0" distR="0" wp14:anchorId="47F8739E" wp14:editId="02FA755C">
@@ -8143,6 +8348,7 @@
       <w:r>
         <w:rPr>
           <w:noProof/>
+          <w:lang w:val="en-PH" w:eastAsia="en-PH"/>
         </w:rPr>
         <w:drawing>
           <wp:inline distT="0" distB="0" distL="0" distR="0" wp14:anchorId="0C37B0D7" wp14:editId="55B4DB19">
@@ -8275,6 +8481,7 @@
       <w:r>
         <w:rPr>
           <w:noProof/>
+          <w:lang w:val="en-PH" w:eastAsia="en-PH"/>
         </w:rPr>
         <mc:AlternateContent>
           <mc:Choice Requires="wps">
@@ -8343,6 +8550,7 @@
       <w:r>
         <w:rPr>
           <w:noProof/>
+          <w:lang w:val="en-PH" w:eastAsia="en-PH"/>
         </w:rPr>
         <mc:AlternateContent>
           <mc:Choice Requires="wps">
@@ -8422,6 +8630,7 @@
       <w:r>
         <w:rPr>
           <w:noProof/>
+          <w:lang w:val="en-PH" w:eastAsia="en-PH"/>
         </w:rPr>
         <w:drawing>
           <wp:inline distT="0" distB="0" distL="0" distR="0" wp14:anchorId="79A1C669" wp14:editId="613D6EBC">
@@ -8501,6 +8710,7 @@
       <w:r>
         <w:rPr>
           <w:noProof/>
+          <w:lang w:val="en-PH" w:eastAsia="en-PH"/>
         </w:rPr>
         <w:lastRenderedPageBreak/>
         <w:drawing>
@@ -8570,7 +8780,25 @@
           <w:sz w:val="24"/>
           <w:szCs w:val="24"/>
         </w:rPr>
-        <w:t>Choose a department, provide a folder name, and choose the other departments that can access the folder. Click the dropzone area, choose files you want to upload then click the submit button.</w:t>
+        <w:t xml:space="preserve">Choose a department, provide a folder name, and choose the other departments that can access the folder. Click the </w:t>
+      </w:r>
+      <w:proofErr w:type="spellStart"/>
+      <w:r>
+        <w:rPr>
+          <w:rFonts w:ascii="Times New Roman" w:hAnsi="Times New Roman" w:cs="Times New Roman"/>
+          <w:sz w:val="24"/>
+          <w:szCs w:val="24"/>
+        </w:rPr>
+        <w:t>dropzone</w:t>
+      </w:r>
+      <w:proofErr w:type="spellEnd"/>
+      <w:r>
+        <w:rPr>
+          <w:rFonts w:ascii="Times New Roman" w:hAnsi="Times New Roman" w:cs="Times New Roman"/>
+          <w:sz w:val="24"/>
+          <w:szCs w:val="24"/>
+        </w:rPr>
+        <w:t xml:space="preserve"> area, choose files you want to upload then click the submit button.</w:t>
       </w:r>
       <w:r>
         <w:rPr>
@@ -8627,6 +8855,7 @@
       <w:r>
         <w:rPr>
           <w:noProof/>
+          <w:lang w:val="en-PH" w:eastAsia="en-PH"/>
         </w:rPr>
         <w:drawing>
           <wp:inline distT="0" distB="0" distL="0" distR="0" wp14:anchorId="25F5F8A7" wp14:editId="3D78AADA">
@@ -8700,6 +8929,7 @@
       <w:r>
         <w:rPr>
           <w:noProof/>
+          <w:lang w:val="en-PH" w:eastAsia="en-PH"/>
         </w:rPr>
         <w:lastRenderedPageBreak/>
         <w:drawing>
@@ -8774,6 +9004,7 @@
       <w:r>
         <w:rPr>
           <w:noProof/>
+          <w:lang w:val="en-PH" w:eastAsia="en-PH"/>
         </w:rPr>
         <w:drawing>
           <wp:inline distT="0" distB="0" distL="0" distR="0" wp14:anchorId="0DDE13F5" wp14:editId="5721429F">
@@ -8842,6 +9073,7 @@
       <w:r>
         <w:rPr>
           <w:noProof/>
+          <w:lang w:val="en-PH" w:eastAsia="en-PH"/>
         </w:rPr>
         <w:drawing>
           <wp:inline distT="0" distB="0" distL="0" distR="0" wp14:anchorId="112F691D" wp14:editId="3B8F4C00">
@@ -8915,6 +9147,7 @@
       <w:r>
         <w:rPr>
           <w:noProof/>
+          <w:lang w:val="en-PH" w:eastAsia="en-PH"/>
         </w:rPr>
         <w:drawing>
           <wp:inline distT="0" distB="0" distL="0" distR="0" wp14:anchorId="02E8143B" wp14:editId="3157BCDA">
@@ -8984,6 +9217,7 @@
       <w:r>
         <w:rPr>
           <w:noProof/>
+          <w:lang w:val="en-PH" w:eastAsia="en-PH"/>
         </w:rPr>
         <w:lastRenderedPageBreak/>
         <w:drawing>
@@ -9051,6 +9285,7 @@
       <w:r>
         <w:rPr>
           <w:noProof/>
+          <w:lang w:val="en-PH" w:eastAsia="en-PH"/>
         </w:rPr>
         <w:drawing>
           <wp:inline distT="0" distB="0" distL="0" distR="0" wp14:anchorId="0D1D448C" wp14:editId="465F1302">
@@ -9109,6 +9344,7 @@
       <w:r>
         <w:rPr>
           <w:noProof/>
+          <w:lang w:val="en-PH" w:eastAsia="en-PH"/>
         </w:rPr>
         <w:drawing>
           <wp:inline distT="0" distB="0" distL="0" distR="0" wp14:anchorId="4D56C76F" wp14:editId="50AA198F">
@@ -9167,6 +9403,7 @@
       <w:r>
         <w:rPr>
           <w:noProof/>
+          <w:lang w:val="en-PH" w:eastAsia="en-PH"/>
         </w:rPr>
         <w:drawing>
           <wp:inline distT="0" distB="0" distL="0" distR="0" wp14:anchorId="6DD6D778" wp14:editId="507D5446">
@@ -9257,6 +9494,7 @@
       <w:r>
         <w:rPr>
           <w:noProof/>
+          <w:lang w:val="en-PH" w:eastAsia="en-PH"/>
         </w:rPr>
         <w:drawing>
           <wp:inline distT="0" distB="0" distL="0" distR="0" wp14:anchorId="352B601D" wp14:editId="7832B4FF">
@@ -9315,6 +9553,7 @@
       <w:r>
         <w:rPr>
           <w:noProof/>
+          <w:lang w:val="en-PH" w:eastAsia="en-PH"/>
         </w:rPr>
         <w:lastRenderedPageBreak/>
         <w:drawing>
@@ -9523,6 +9762,7 @@
       <w:r>
         <w:rPr>
           <w:noProof/>
+          <w:lang w:val="en-PH" w:eastAsia="en-PH"/>
         </w:rPr>
         <w:lastRenderedPageBreak/>
         <mc:AlternateContent>
@@ -9598,6 +9838,7 @@
       <w:r>
         <w:rPr>
           <w:noProof/>
+          <w:lang w:val="en-PH" w:eastAsia="en-PH"/>
         </w:rPr>
         <mc:AlternateContent>
           <mc:Choice Requires="wps">
@@ -9674,6 +9915,7 @@
       <w:r>
         <w:rPr>
           <w:noProof/>
+          <w:lang w:val="en-PH" w:eastAsia="en-PH"/>
         </w:rPr>
         <w:drawing>
           <wp:inline distT="0" distB="0" distL="0" distR="0" wp14:anchorId="48DC86E4" wp14:editId="2A21DE8D">
@@ -9747,6 +9989,7 @@
       <w:r>
         <w:rPr>
           <w:noProof/>
+          <w:lang w:val="en-PH" w:eastAsia="en-PH"/>
         </w:rPr>
         <w:drawing>
           <wp:inline distT="0" distB="0" distL="0" distR="0" wp14:anchorId="06B97F84" wp14:editId="4DB70904">
@@ -9816,6 +10059,7 @@
       <w:r>
         <w:rPr>
           <w:noProof/>
+          <w:lang w:val="en-PH" w:eastAsia="en-PH"/>
         </w:rPr>
         <w:drawing>
           <wp:inline distT="0" distB="0" distL="0" distR="0" wp14:anchorId="705863E8" wp14:editId="765B5EAF">
@@ -9899,16 +10143,6 @@
     <w:p>
       <w:pPr>
         <w:pStyle w:val="ListParagraph"/>
-        <w:rPr>
-          <w:rFonts w:ascii="Times New Roman" w:hAnsi="Times New Roman" w:cs="Times New Roman"/>
-          <w:sz w:val="24"/>
-          <w:szCs w:val="24"/>
-        </w:rPr>
-      </w:pPr>
-    </w:p>
-    <w:p>
-      <w:pPr>
-        <w:pStyle w:val="ListParagraph"/>
         <w:numPr>
           <w:ilvl w:val="0"/>
           <w:numId w:val="1"/>
@@ -9927,486 +10161,7 @@
           <w:sz w:val="24"/>
           <w:szCs w:val="24"/>
         </w:rPr>
-        <w:lastRenderedPageBreak/>
-        <w:t>Policies</w:t>
-      </w:r>
-    </w:p>
-    <w:p>
-      <w:pPr>
-        <w:pStyle w:val="ListParagraph"/>
-        <w:rPr>
-          <w:rFonts w:ascii="Times New Roman" w:hAnsi="Times New Roman" w:cs="Times New Roman"/>
-          <w:sz w:val="24"/>
-          <w:szCs w:val="24"/>
-        </w:rPr>
-      </w:pPr>
-      <w:r>
-        <w:rPr>
-          <w:rFonts w:ascii="Times New Roman" w:hAnsi="Times New Roman" w:cs="Times New Roman"/>
-          <w:sz w:val="24"/>
-          <w:szCs w:val="24"/>
-        </w:rPr>
-        <w:t xml:space="preserve">Click the </w:t>
-      </w:r>
-      <w:r>
-        <w:rPr>
-          <w:noProof/>
-        </w:rPr>
-        <w:drawing>
-          <wp:inline distT="0" distB="0" distL="0" distR="0" wp14:anchorId="41D6961D" wp14:editId="0661E027">
-            <wp:extent cx="1828800" cy="457200"/>
-            <wp:effectExtent l="0" t="0" r="0" b="0"/>
-            <wp:docPr id="4" name="Picture 4"/>
-            <wp:cNvGraphicFramePr>
-              <a:graphicFrameLocks xmlns:a="http://schemas.openxmlformats.org/drawingml/2006/main" noChangeAspect="1"/>
-            </wp:cNvGraphicFramePr>
-            <a:graphic xmlns:a="http://schemas.openxmlformats.org/drawingml/2006/main">
-              <a:graphicData uri="http://schemas.openxmlformats.org/drawingml/2006/picture">
-                <pic:pic xmlns:pic="http://schemas.openxmlformats.org/drawingml/2006/picture">
-                  <pic:nvPicPr>
-                    <pic:cNvPr id="1" name=""/>
-                    <pic:cNvPicPr/>
-                  </pic:nvPicPr>
-                  <pic:blipFill>
-                    <a:blip r:embed="rId89"/>
-                    <a:stretch>
-                      <a:fillRect/>
-                    </a:stretch>
-                  </pic:blipFill>
-                  <pic:spPr>
-                    <a:xfrm>
-                      <a:off x="0" y="0"/>
-                      <a:ext cx="1828800" cy="457200"/>
-                    </a:xfrm>
-                    <a:prstGeom prst="rect">
-                      <a:avLst/>
-                    </a:prstGeom>
-                  </pic:spPr>
-                </pic:pic>
-              </a:graphicData>
-            </a:graphic>
-          </wp:inline>
-        </w:drawing>
-      </w:r>
-      <w:r>
-        <w:rPr>
-          <w:rFonts w:ascii="Times New Roman" w:hAnsi="Times New Roman" w:cs="Times New Roman"/>
-          <w:sz w:val="24"/>
-          <w:szCs w:val="24"/>
-        </w:rPr>
-        <w:t xml:space="preserve"> tab found in the side menu. This will redirect you to the Policies page.</w:t>
-      </w:r>
-    </w:p>
-    <w:p>
-      <w:pPr>
-        <w:pStyle w:val="ListParagraph"/>
-        <w:rPr>
-          <w:rFonts w:ascii="Times New Roman" w:hAnsi="Times New Roman" w:cs="Times New Roman"/>
-          <w:sz w:val="24"/>
-          <w:szCs w:val="24"/>
-        </w:rPr>
-      </w:pPr>
-    </w:p>
-    <w:p>
-      <w:pPr>
-        <w:pStyle w:val="ListParagraph"/>
-        <w:rPr>
-          <w:rFonts w:ascii="Times New Roman" w:hAnsi="Times New Roman" w:cs="Times New Roman"/>
-          <w:sz w:val="24"/>
-          <w:szCs w:val="24"/>
-        </w:rPr>
-      </w:pPr>
-      <w:r>
-        <w:rPr>
-          <w:noProof/>
-        </w:rPr>
-        <w:drawing>
-          <wp:inline distT="0" distB="0" distL="0" distR="0" wp14:anchorId="0652EC62" wp14:editId="33A86BAD">
-            <wp:extent cx="5334000" cy="2094849"/>
-            <wp:effectExtent l="19050" t="19050" r="19050" b="20320"/>
-            <wp:docPr id="6" name="Picture 6"/>
-            <wp:cNvGraphicFramePr>
-              <a:graphicFrameLocks xmlns:a="http://schemas.openxmlformats.org/drawingml/2006/main" noChangeAspect="1"/>
-            </wp:cNvGraphicFramePr>
-            <a:graphic xmlns:a="http://schemas.openxmlformats.org/drawingml/2006/main">
-              <a:graphicData uri="http://schemas.openxmlformats.org/drawingml/2006/picture">
-                <pic:pic xmlns:pic="http://schemas.openxmlformats.org/drawingml/2006/picture">
-                  <pic:nvPicPr>
-                    <pic:cNvPr id="1" name=""/>
-                    <pic:cNvPicPr/>
-                  </pic:nvPicPr>
-                  <pic:blipFill>
-                    <a:blip r:embed="rId90"/>
-                    <a:stretch>
-                      <a:fillRect/>
-                    </a:stretch>
-                  </pic:blipFill>
-                  <pic:spPr>
-                    <a:xfrm>
-                      <a:off x="0" y="0"/>
-                      <a:ext cx="5335577" cy="2095468"/>
-                    </a:xfrm>
-                    <a:prstGeom prst="rect">
-                      <a:avLst/>
-                    </a:prstGeom>
-                    <a:ln>
-                      <a:solidFill>
-                        <a:schemeClr val="tx1"/>
-                      </a:solidFill>
-                    </a:ln>
-                  </pic:spPr>
-                </pic:pic>
-              </a:graphicData>
-            </a:graphic>
-          </wp:inline>
-        </w:drawing>
-      </w:r>
-    </w:p>
-    <w:p>
-      <w:pPr>
-        <w:pStyle w:val="ListParagraph"/>
-        <w:rPr>
-          <w:rFonts w:ascii="Times New Roman" w:hAnsi="Times New Roman" w:cs="Times New Roman"/>
-          <w:sz w:val="24"/>
-          <w:szCs w:val="24"/>
-        </w:rPr>
-      </w:pPr>
-    </w:p>
-    <w:p>
-      <w:pPr>
-        <w:pStyle w:val="ListParagraph"/>
-        <w:rPr>
-          <w:rFonts w:ascii="Times New Roman" w:hAnsi="Times New Roman" w:cs="Times New Roman"/>
-          <w:sz w:val="24"/>
-          <w:szCs w:val="24"/>
-        </w:rPr>
-      </w:pPr>
-      <w:r>
-        <w:rPr>
-          <w:rFonts w:ascii="Times New Roman" w:hAnsi="Times New Roman" w:cs="Times New Roman"/>
-          <w:sz w:val="24"/>
-          <w:szCs w:val="24"/>
-        </w:rPr>
-        <w:t xml:space="preserve">Click the </w:t>
-      </w:r>
-      <w:r>
-        <w:rPr>
-          <w:noProof/>
-        </w:rPr>
-        <w:drawing>
-          <wp:inline distT="0" distB="0" distL="0" distR="0" wp14:anchorId="5BDF91C2" wp14:editId="3EEDD786">
-            <wp:extent cx="1152525" cy="378983"/>
-            <wp:effectExtent l="0" t="0" r="0" b="2540"/>
-            <wp:docPr id="7" name="Picture 7"/>
-            <wp:cNvGraphicFramePr>
-              <a:graphicFrameLocks xmlns:a="http://schemas.openxmlformats.org/drawingml/2006/main" noChangeAspect="1"/>
-            </wp:cNvGraphicFramePr>
-            <a:graphic xmlns:a="http://schemas.openxmlformats.org/drawingml/2006/main">
-              <a:graphicData uri="http://schemas.openxmlformats.org/drawingml/2006/picture">
-                <pic:pic xmlns:pic="http://schemas.openxmlformats.org/drawingml/2006/picture">
-                  <pic:nvPicPr>
-                    <pic:cNvPr id="1" name=""/>
-                    <pic:cNvPicPr/>
-                  </pic:nvPicPr>
-                  <pic:blipFill>
-                    <a:blip r:embed="rId91"/>
-                    <a:stretch>
-                      <a:fillRect/>
-                    </a:stretch>
-                  </pic:blipFill>
-                  <pic:spPr>
-                    <a:xfrm>
-                      <a:off x="0" y="0"/>
-                      <a:ext cx="1191267" cy="391723"/>
-                    </a:xfrm>
-                    <a:prstGeom prst="rect">
-                      <a:avLst/>
-                    </a:prstGeom>
-                  </pic:spPr>
-                </pic:pic>
-              </a:graphicData>
-            </a:graphic>
-          </wp:inline>
-        </w:drawing>
-      </w:r>
-      <w:r>
-        <w:rPr>
-          <w:rFonts w:ascii="Times New Roman" w:hAnsi="Times New Roman" w:cs="Times New Roman"/>
-          <w:sz w:val="24"/>
-          <w:szCs w:val="24"/>
-        </w:rPr>
-        <w:t xml:space="preserve"> button. This will trigger a form:</w:t>
-      </w:r>
-    </w:p>
-    <w:p>
-      <w:pPr>
-        <w:pStyle w:val="ListParagraph"/>
-        <w:rPr>
-          <w:rFonts w:ascii="Times New Roman" w:hAnsi="Times New Roman" w:cs="Times New Roman"/>
-          <w:sz w:val="24"/>
-          <w:szCs w:val="24"/>
-        </w:rPr>
-      </w:pPr>
-      <w:r>
-        <w:rPr>
-          <w:noProof/>
-        </w:rPr>
-        <w:drawing>
-          <wp:inline distT="0" distB="0" distL="0" distR="0" wp14:anchorId="41A82919" wp14:editId="775DB3C0">
-            <wp:extent cx="4695825" cy="1638522"/>
-            <wp:effectExtent l="0" t="0" r="0" b="0"/>
-            <wp:docPr id="8" name="Picture 8"/>
-            <wp:cNvGraphicFramePr>
-              <a:graphicFrameLocks xmlns:a="http://schemas.openxmlformats.org/drawingml/2006/main" noChangeAspect="1"/>
-            </wp:cNvGraphicFramePr>
-            <a:graphic xmlns:a="http://schemas.openxmlformats.org/drawingml/2006/main">
-              <a:graphicData uri="http://schemas.openxmlformats.org/drawingml/2006/picture">
-                <pic:pic xmlns:pic="http://schemas.openxmlformats.org/drawingml/2006/picture">
-                  <pic:nvPicPr>
-                    <pic:cNvPr id="1" name=""/>
-                    <pic:cNvPicPr/>
-                  </pic:nvPicPr>
-                  <pic:blipFill>
-                    <a:blip r:embed="rId92"/>
-                    <a:stretch>
-                      <a:fillRect/>
-                    </a:stretch>
-                  </pic:blipFill>
-                  <pic:spPr>
-                    <a:xfrm>
-                      <a:off x="0" y="0"/>
-                      <a:ext cx="4706989" cy="1642418"/>
-                    </a:xfrm>
-                    <a:prstGeom prst="rect">
-                      <a:avLst/>
-                    </a:prstGeom>
-                  </pic:spPr>
-                </pic:pic>
-              </a:graphicData>
-            </a:graphic>
-          </wp:inline>
-        </w:drawing>
-      </w:r>
-    </w:p>
-    <w:p>
-      <w:pPr>
-        <w:pStyle w:val="ListParagraph"/>
-        <w:rPr>
-          <w:rFonts w:ascii="Times New Roman" w:hAnsi="Times New Roman" w:cs="Times New Roman"/>
-          <w:sz w:val="24"/>
-          <w:szCs w:val="24"/>
-        </w:rPr>
-      </w:pPr>
-    </w:p>
-    <w:p>
-      <w:pPr>
-        <w:pStyle w:val="ListParagraph"/>
-        <w:rPr>
-          <w:rFonts w:ascii="Times New Roman" w:hAnsi="Times New Roman" w:cs="Times New Roman"/>
-          <w:sz w:val="24"/>
-          <w:szCs w:val="24"/>
-        </w:rPr>
-      </w:pPr>
-      <w:r>
-        <w:rPr>
-          <w:rFonts w:ascii="Times New Roman" w:hAnsi="Times New Roman" w:cs="Times New Roman"/>
-          <w:sz w:val="24"/>
-          <w:szCs w:val="24"/>
-        </w:rPr>
-        <w:t>Provide a page title and click the Post button.</w:t>
-      </w:r>
-    </w:p>
-    <w:p>
-      <w:pPr>
-        <w:pStyle w:val="ListParagraph"/>
-        <w:rPr>
-          <w:rFonts w:ascii="Times New Roman" w:hAnsi="Times New Roman" w:cs="Times New Roman"/>
-          <w:sz w:val="24"/>
-          <w:szCs w:val="24"/>
-        </w:rPr>
-      </w:pPr>
-    </w:p>
-    <w:p>
-      <w:pPr>
-        <w:pStyle w:val="ListParagraph"/>
-        <w:rPr>
-          <w:rFonts w:ascii="Times New Roman" w:hAnsi="Times New Roman" w:cs="Times New Roman"/>
-          <w:sz w:val="24"/>
-          <w:szCs w:val="24"/>
-        </w:rPr>
-      </w:pPr>
-      <w:r>
-        <w:rPr>
-          <w:rFonts w:ascii="Times New Roman" w:hAnsi="Times New Roman" w:cs="Times New Roman"/>
-          <w:sz w:val="24"/>
-          <w:szCs w:val="24"/>
-        </w:rPr>
-        <w:t xml:space="preserve">After clicking the Post button, the system will redirect you to a page with a text </w:t>
-      </w:r>
-      <w:r>
-        <w:rPr>
-          <w:rFonts w:ascii="Times New Roman" w:hAnsi="Times New Roman" w:cs="Times New Roman"/>
-          <w:sz w:val="24"/>
-          <w:szCs w:val="24"/>
-        </w:rPr>
-        <w:t>editor</w:t>
-      </w:r>
-      <w:r>
-        <w:rPr>
-          <w:rFonts w:ascii="Times New Roman" w:hAnsi="Times New Roman" w:cs="Times New Roman"/>
-          <w:sz w:val="24"/>
-          <w:szCs w:val="24"/>
-        </w:rPr>
-        <w:t>.</w:t>
-      </w:r>
-    </w:p>
-    <w:p>
-      <w:pPr>
-        <w:pStyle w:val="ListParagraph"/>
-        <w:rPr>
-          <w:rFonts w:ascii="Times New Roman" w:hAnsi="Times New Roman" w:cs="Times New Roman"/>
-          <w:sz w:val="24"/>
-          <w:szCs w:val="24"/>
-        </w:rPr>
-      </w:pPr>
-      <w:r>
-        <w:rPr>
-          <w:noProof/>
-        </w:rPr>
-        <w:lastRenderedPageBreak/>
-        <w:drawing>
-          <wp:inline distT="0" distB="0" distL="0" distR="0" wp14:anchorId="2EB1A0F3" wp14:editId="11EA72A3">
-            <wp:extent cx="5943600" cy="2573020"/>
-            <wp:effectExtent l="19050" t="19050" r="19050" b="17780"/>
-            <wp:docPr id="9" name="Picture 9"/>
-            <wp:cNvGraphicFramePr>
-              <a:graphicFrameLocks xmlns:a="http://schemas.openxmlformats.org/drawingml/2006/main" noChangeAspect="1"/>
-            </wp:cNvGraphicFramePr>
-            <a:graphic xmlns:a="http://schemas.openxmlformats.org/drawingml/2006/main">
-              <a:graphicData uri="http://schemas.openxmlformats.org/drawingml/2006/picture">
-                <pic:pic xmlns:pic="http://schemas.openxmlformats.org/drawingml/2006/picture">
-                  <pic:nvPicPr>
-                    <pic:cNvPr id="1" name=""/>
-                    <pic:cNvPicPr/>
-                  </pic:nvPicPr>
-                  <pic:blipFill>
-                    <a:blip r:embed="rId93"/>
-                    <a:stretch>
-                      <a:fillRect/>
-                    </a:stretch>
-                  </pic:blipFill>
-                  <pic:spPr>
-                    <a:xfrm>
-                      <a:off x="0" y="0"/>
-                      <a:ext cx="5943600" cy="2573020"/>
-                    </a:xfrm>
-                    <a:prstGeom prst="rect">
-                      <a:avLst/>
-                    </a:prstGeom>
-                    <a:ln>
-                      <a:solidFill>
-                        <a:schemeClr val="tx1"/>
-                      </a:solidFill>
-                    </a:ln>
-                  </pic:spPr>
-                </pic:pic>
-              </a:graphicData>
-            </a:graphic>
-          </wp:inline>
-        </w:drawing>
-      </w:r>
-    </w:p>
-    <w:p>
-      <w:pPr>
-        <w:pStyle w:val="ListParagraph"/>
-        <w:rPr>
-          <w:rFonts w:ascii="Times New Roman" w:hAnsi="Times New Roman" w:cs="Times New Roman"/>
-          <w:sz w:val="24"/>
-          <w:szCs w:val="24"/>
-        </w:rPr>
-      </w:pPr>
-    </w:p>
-    <w:p>
-      <w:pPr>
-        <w:pStyle w:val="ListParagraph"/>
-        <w:rPr>
-          <w:rFonts w:ascii="Times New Roman" w:hAnsi="Times New Roman" w:cs="Times New Roman"/>
-          <w:sz w:val="24"/>
-          <w:szCs w:val="24"/>
-        </w:rPr>
-      </w:pPr>
-      <w:r>
-        <w:rPr>
-          <w:rFonts w:ascii="Times New Roman" w:hAnsi="Times New Roman" w:cs="Times New Roman"/>
-          <w:sz w:val="24"/>
-          <w:szCs w:val="24"/>
-        </w:rPr>
-        <w:t>You can paste any text and use the tools provided in the page.</w:t>
-      </w:r>
-    </w:p>
-    <w:p>
-      <w:pPr>
-        <w:pStyle w:val="ListParagraph"/>
-        <w:rPr>
-          <w:rFonts w:ascii="Times New Roman" w:hAnsi="Times New Roman" w:cs="Times New Roman"/>
-          <w:sz w:val="24"/>
-          <w:szCs w:val="24"/>
-        </w:rPr>
-      </w:pPr>
-    </w:p>
-    <w:p>
-      <w:pPr>
-        <w:pStyle w:val="ListParagraph"/>
-        <w:rPr>
-          <w:rFonts w:ascii="Times New Roman" w:hAnsi="Times New Roman" w:cs="Times New Roman"/>
-          <w:sz w:val="24"/>
-          <w:szCs w:val="24"/>
-        </w:rPr>
-      </w:pPr>
-      <w:r>
-        <w:rPr>
-          <w:noProof/>
-        </w:rPr>
-        <w:drawing>
-          <wp:inline distT="0" distB="0" distL="0" distR="0" wp14:anchorId="775C3D6A" wp14:editId="216193FB">
-            <wp:extent cx="5943600" cy="2155190"/>
-            <wp:effectExtent l="19050" t="19050" r="19050" b="16510"/>
-            <wp:docPr id="11" name="Picture 11"/>
-            <wp:cNvGraphicFramePr>
-              <a:graphicFrameLocks xmlns:a="http://schemas.openxmlformats.org/drawingml/2006/main" noChangeAspect="1"/>
-            </wp:cNvGraphicFramePr>
-            <a:graphic xmlns:a="http://schemas.openxmlformats.org/drawingml/2006/main">
-              <a:graphicData uri="http://schemas.openxmlformats.org/drawingml/2006/picture">
-                <pic:pic xmlns:pic="http://schemas.openxmlformats.org/drawingml/2006/picture">
-                  <pic:nvPicPr>
-                    <pic:cNvPr id="1" name=""/>
-                    <pic:cNvPicPr/>
-                  </pic:nvPicPr>
-                  <pic:blipFill>
-                    <a:blip r:embed="rId94"/>
-                    <a:stretch>
-                      <a:fillRect/>
-                    </a:stretch>
-                  </pic:blipFill>
-                  <pic:spPr>
-                    <a:xfrm>
-                      <a:off x="0" y="0"/>
-                      <a:ext cx="5943600" cy="2155190"/>
-                    </a:xfrm>
-                    <a:prstGeom prst="rect">
-                      <a:avLst/>
-                    </a:prstGeom>
-                    <a:ln>
-                      <a:solidFill>
-                        <a:schemeClr val="tx1"/>
-                      </a:solidFill>
-                    </a:ln>
-                  </pic:spPr>
-                </pic:pic>
-              </a:graphicData>
-            </a:graphic>
-          </wp:inline>
-        </w:drawing>
+        <w:t>View archived files</w:t>
       </w:r>
     </w:p>
     <w:p>
@@ -10419,121 +10174,36 @@
           <w:szCs w:val="24"/>
         </w:rPr>
       </w:pPr>
-    </w:p>
-    <w:p>
-      <w:pPr>
-        <w:pStyle w:val="ListParagraph"/>
-        <w:rPr>
-          <w:rFonts w:ascii="Times New Roman" w:hAnsi="Times New Roman" w:cs="Times New Roman"/>
-          <w:sz w:val="24"/>
-          <w:szCs w:val="24"/>
-        </w:rPr>
-      </w:pPr>
-      <w:r>
-        <w:rPr>
-          <w:rFonts w:ascii="Times New Roman" w:hAnsi="Times New Roman" w:cs="Times New Roman"/>
-          <w:sz w:val="24"/>
-          <w:szCs w:val="24"/>
-        </w:rPr>
-        <w:t xml:space="preserve">Click the </w:t>
-      </w:r>
-      <w:r>
-        <w:rPr>
-          <w:noProof/>
-        </w:rPr>
-        <w:drawing>
-          <wp:inline distT="0" distB="0" distL="0" distR="0" wp14:anchorId="71EDA94F" wp14:editId="2C9D335C">
-            <wp:extent cx="674846" cy="371475"/>
-            <wp:effectExtent l="0" t="0" r="0" b="0"/>
-            <wp:docPr id="12" name="Picture 12"/>
-            <wp:cNvGraphicFramePr>
-              <a:graphicFrameLocks xmlns:a="http://schemas.openxmlformats.org/drawingml/2006/main" noChangeAspect="1"/>
-            </wp:cNvGraphicFramePr>
-            <a:graphic xmlns:a="http://schemas.openxmlformats.org/drawingml/2006/main">
-              <a:graphicData uri="http://schemas.openxmlformats.org/drawingml/2006/picture">
-                <pic:pic xmlns:pic="http://schemas.openxmlformats.org/drawingml/2006/picture">
-                  <pic:nvPicPr>
-                    <pic:cNvPr id="1" name=""/>
-                    <pic:cNvPicPr/>
-                  </pic:nvPicPr>
-                  <pic:blipFill>
-                    <a:blip r:embed="rId95"/>
-                    <a:stretch>
-                      <a:fillRect/>
-                    </a:stretch>
-                  </pic:blipFill>
-                  <pic:spPr>
-                    <a:xfrm>
-                      <a:off x="0" y="0"/>
-                      <a:ext cx="686731" cy="378017"/>
-                    </a:xfrm>
-                    <a:prstGeom prst="rect">
-                      <a:avLst/>
-                    </a:prstGeom>
-                  </pic:spPr>
-                </pic:pic>
-              </a:graphicData>
-            </a:graphic>
-          </wp:inline>
-        </w:drawing>
-      </w:r>
-      <w:r>
-        <w:rPr>
-          <w:rFonts w:ascii="Times New Roman" w:hAnsi="Times New Roman" w:cs="Times New Roman"/>
-          <w:sz w:val="24"/>
-          <w:szCs w:val="24"/>
-        </w:rPr>
-        <w:t xml:space="preserve"> button to publish the document.</w:t>
-      </w:r>
-    </w:p>
-    <w:p>
-      <w:pPr>
-        <w:pStyle w:val="ListParagraph"/>
-        <w:rPr>
-          <w:rFonts w:ascii="Times New Roman" w:hAnsi="Times New Roman" w:cs="Times New Roman"/>
-          <w:sz w:val="24"/>
-          <w:szCs w:val="24"/>
-        </w:rPr>
-      </w:pPr>
-    </w:p>
-    <w:p>
-      <w:pPr>
-        <w:pStyle w:val="ListParagraph"/>
-        <w:rPr>
-          <w:rFonts w:ascii="Times New Roman" w:hAnsi="Times New Roman" w:cs="Times New Roman"/>
-          <w:sz w:val="24"/>
-          <w:szCs w:val="24"/>
-        </w:rPr>
-      </w:pPr>
-      <w:r>
-        <w:rPr>
-          <w:noProof/>
+      <w:r>
+        <w:rPr>
+          <w:noProof/>
+          <w:lang w:val="en-PH" w:eastAsia="en-PH"/>
         </w:rPr>
         <w:lastRenderedPageBreak/>
         <mc:AlternateContent>
           <mc:Choice Requires="wps">
             <w:drawing>
-              <wp:anchor distT="0" distB="0" distL="114300" distR="114300" simplePos="0" relativeHeight="251695104" behindDoc="0" locked="0" layoutInCell="1" allowOverlap="1">
+              <wp:anchor distT="0" distB="0" distL="114300" distR="114300" simplePos="0" relativeHeight="251711488" behindDoc="0" locked="0" layoutInCell="1" allowOverlap="1" wp14:anchorId="17CAD362" wp14:editId="5B1C1816">
                 <wp:simplePos x="0" y="0"/>
                 <wp:positionH relativeFrom="column">
-                  <wp:posOffset>295275</wp:posOffset>
+                  <wp:posOffset>2265956</wp:posOffset>
                 </wp:positionH>
                 <wp:positionV relativeFrom="paragraph">
-                  <wp:posOffset>1466850</wp:posOffset>
+                  <wp:posOffset>3156668</wp:posOffset>
                 </wp:positionV>
-                <wp:extent cx="695325" cy="333375"/>
-                <wp:effectExtent l="0" t="19050" r="47625" b="47625"/>
+                <wp:extent cx="372140" cy="287079"/>
+                <wp:effectExtent l="0" t="19050" r="27940" b="36830"/>
                 <wp:wrapNone/>
-                <wp:docPr id="43" name="Right Arrow 43"/>
+                <wp:docPr id="140" name="Right Arrow 59"/>
                 <wp:cNvGraphicFramePr/>
                 <a:graphic xmlns:a="http://schemas.openxmlformats.org/drawingml/2006/main">
                   <a:graphicData uri="http://schemas.microsoft.com/office/word/2010/wordprocessingShape">
                     <wps:wsp>
                       <wps:cNvSpPr/>
                       <wps:spPr>
-                        <a:xfrm>
+                        <a:xfrm rot="9450486">
                           <a:off x="0" y="0"/>
-                          <a:ext cx="695325" cy="333375"/>
+                          <a:ext cx="372140" cy="287079"/>
                         </a:xfrm>
                         <a:prstGeom prst="rightArrow">
                           <a:avLst/>
@@ -10569,7 +10239,7 @@
           </mc:Choice>
           <mc:Fallback>
             <w:pict>
-              <v:shapetype w14:anchorId="7ECE478A" id="_x0000_t13" coordsize="21600,21600" o:spt="13" adj="16200,5400" path="m@0,l@0@1,0@1,0@2@0@2@0,21600,21600,10800xe">
+              <v:shapetype w14:anchorId="0E687AFF" id="_x0000_t13" coordsize="21600,21600" o:spt="13" adj="16200,5400" path="m@0,l@0@1,0@1,0@2@0@2@0,21600,21600,10800xe">
                 <v:stroke joinstyle="miter"/>
                 <v:formulas>
                   <v:f eqn="val #0"/>
@@ -10585,7 +10255,7 @@
                   <v:h position="#0,#1" xrange="0,21600" yrange="0,10800"/>
                 </v:handles>
               </v:shapetype>
-              <v:shape id="Right Arrow 43" o:spid="_x0000_s1026" type="#_x0000_t13" style="position:absolute;margin-left:23.25pt;margin-top:115.5pt;width:54.75pt;height:26.25pt;z-index:251695104;visibility:visible;mso-wrap-style:square;mso-wrap-distance-left:9pt;mso-wrap-distance-top:0;mso-wrap-distance-right:9pt;mso-wrap-distance-bottom:0;mso-position-horizontal:absolute;mso-position-horizontal-relative:text;mso-position-vertical:absolute;mso-position-vertical-relative:text;v-text-anchor:middle" o:gfxdata="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" adj="16422" fillcolor="black [3200]" strokecolor="black [1600]" strokeweight="1pt"/>
+              <v:shape id="Right Arrow 59" o:spid="_x0000_s1026" type="#_x0000_t13" style="position:absolute;margin-left:178.4pt;margin-top:248.55pt;width:29.3pt;height:22.6pt;rotation:10322451fd;z-index:251711488;visibility:visible;mso-wrap-style:square;mso-wrap-distance-left:9pt;mso-wrap-distance-top:0;mso-wrap-distance-right:9pt;mso-wrap-distance-bottom:0;mso-position-horizontal:absolute;mso-position-horizontal-relative:text;mso-position-vertical:absolute;mso-position-vertical-relative:text;v-text-anchor:middle" o:gfxdata="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" adj="13269" fillcolor="black [3200]" strokecolor="black [1600]" strokeweight="1pt"/>
             </w:pict>
           </mc:Fallback>
         </mc:AlternateContent>
@@ -10593,22 +10263,23 @@
       <w:r>
         <w:rPr>
           <w:noProof/>
+          <w:lang w:val="en-PH" w:eastAsia="en-PH"/>
         </w:rPr>
         <mc:AlternateContent>
           <mc:Choice Requires="wps">
             <w:drawing>
-              <wp:anchor distT="0" distB="0" distL="114300" distR="114300" simplePos="0" relativeHeight="251694080" behindDoc="0" locked="0" layoutInCell="1" allowOverlap="1">
+              <wp:anchor distT="0" distB="0" distL="114300" distR="114300" simplePos="0" relativeHeight="251705344" behindDoc="0" locked="0" layoutInCell="1" allowOverlap="1" wp14:anchorId="6563B818" wp14:editId="3D9A50DA">
                 <wp:simplePos x="0" y="0"/>
-                <wp:positionH relativeFrom="column">
-                  <wp:posOffset>1104900</wp:posOffset>
+                <wp:positionH relativeFrom="margin">
+                  <wp:posOffset>612084</wp:posOffset>
                 </wp:positionH>
                 <wp:positionV relativeFrom="paragraph">
-                  <wp:posOffset>1466850</wp:posOffset>
+                  <wp:posOffset>3244132</wp:posOffset>
                 </wp:positionV>
-                <wp:extent cx="800100" cy="409575"/>
-                <wp:effectExtent l="0" t="0" r="19050" b="28575"/>
+                <wp:extent cx="1504950" cy="386080"/>
+                <wp:effectExtent l="0" t="0" r="19050" b="13970"/>
                 <wp:wrapNone/>
-                <wp:docPr id="14" name="Oval 14"/>
+                <wp:docPr id="54" name="Oval 54"/>
                 <wp:cNvGraphicFramePr/>
                 <a:graphic xmlns:a="http://schemas.openxmlformats.org/drawingml/2006/main">
                   <a:graphicData uri="http://schemas.microsoft.com/office/word/2010/wordprocessingShape">
@@ -10617,7 +10288,7 @@
                       <wps:spPr>
                         <a:xfrm>
                           <a:off x="0" y="0"/>
-                          <a:ext cx="800100" cy="409575"/>
+                          <a:ext cx="1504950" cy="386080"/>
                         </a:xfrm>
                         <a:prstGeom prst="ellipse">
                           <a:avLst/>
@@ -10654,13 +10325,20 @@
                     </wps:wsp>
                   </a:graphicData>
                 </a:graphic>
+                <wp14:sizeRelH relativeFrom="margin">
+                  <wp14:pctWidth>0</wp14:pctWidth>
+                </wp14:sizeRelH>
+                <wp14:sizeRelV relativeFrom="margin">
+                  <wp14:pctHeight>0</wp14:pctHeight>
+                </wp14:sizeRelV>
               </wp:anchor>
             </w:drawing>
           </mc:Choice>
           <mc:Fallback>
             <w:pict>
-              <v:oval w14:anchorId="7656575D" id="Oval 14" o:spid="_x0000_s1026" style="position:absolute;margin-left:87pt;margin-top:115.5pt;width:63pt;height:32.25pt;z-index:251694080;visibility:visible;mso-wrap-style:square;mso-wrap-distance-left:9pt;mso-wrap-distance-top:0;mso-wrap-distance-right:9pt;mso-wrap-distance-bottom:0;mso-position-horizontal:absolute;mso-position-horizontal-relative:text;mso-position-vertical:absolute;mso-position-vertical-relative:text;v-text-anchor:middle" o:gfxdata="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" filled="f" strokecolor="red" strokeweight="1pt">
+              <v:oval w14:anchorId="38CD9C21" id="Oval 54" o:spid="_x0000_s1026" style="position:absolute;margin-left:48.2pt;margin-top:255.45pt;width:118.5pt;height:30.4pt;z-index:251705344;visibility:visible;mso-wrap-style:square;mso-width-percent:0;mso-height-percent:0;mso-wrap-distance-left:9pt;mso-wrap-distance-top:0;mso-wrap-distance-right:9pt;mso-wrap-distance-bottom:0;mso-position-horizontal:absolute;mso-position-horizontal-relative:margin;mso-position-vertical:absolute;mso-position-vertical-relative:text;mso-width-percent:0;mso-height-percent:0;mso-width-relative:margin;mso-height-relative:margin;v-text-anchor:middle" o:gfxdata="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" filled="f" strokecolor="red" strokeweight="1pt">
                 <v:stroke joinstyle="miter"/>
+                <w10:wrap anchorx="margin"/>
               </v:oval>
             </w:pict>
           </mc:Fallback>
@@ -10669,12 +10347,13 @@
       <w:r>
         <w:rPr>
           <w:noProof/>
+          <w:lang w:val="en-PH" w:eastAsia="en-PH"/>
         </w:rPr>
         <w:drawing>
-          <wp:inline distT="0" distB="0" distL="0" distR="0" wp14:anchorId="13A6B987" wp14:editId="1C2B0E99">
-            <wp:extent cx="5295900" cy="2159663"/>
-            <wp:effectExtent l="19050" t="19050" r="19050" b="12065"/>
-            <wp:docPr id="13" name="Picture 13"/>
+          <wp:inline distT="0" distB="0" distL="0" distR="0" wp14:anchorId="4E40B9AC" wp14:editId="73C92883">
+            <wp:extent cx="1828800" cy="4876800"/>
+            <wp:effectExtent l="0" t="0" r="0" b="0"/>
+            <wp:docPr id="48" name="Picture 48"/>
             <wp:cNvGraphicFramePr>
               <a:graphicFrameLocks xmlns:a="http://schemas.openxmlformats.org/drawingml/2006/main" noChangeAspect="1"/>
             </wp:cNvGraphicFramePr>
@@ -10686,7 +10365,7 @@
                     <pic:cNvPicPr/>
                   </pic:nvPicPr>
                   <pic:blipFill>
-                    <a:blip r:embed="rId96"/>
+                    <a:blip r:embed="rId89"/>
                     <a:stretch>
                       <a:fillRect/>
                     </a:stretch>
@@ -10694,16 +10373,11 @@
                   <pic:spPr>
                     <a:xfrm>
                       <a:off x="0" y="0"/>
-                      <a:ext cx="5307295" cy="2164310"/>
+                      <a:ext cx="1828800" cy="4876800"/>
                     </a:xfrm>
                     <a:prstGeom prst="rect">
                       <a:avLst/>
                     </a:prstGeom>
-                    <a:ln>
-                      <a:solidFill>
-                        <a:schemeClr val="tx1"/>
-                      </a:solidFill>
-                    </a:ln>
                   </pic:spPr>
                 </pic:pic>
               </a:graphicData>
@@ -10717,66 +10391,255 @@
         <w:pStyle w:val="ListParagraph"/>
         <w:rPr>
           <w:rFonts w:ascii="Times New Roman" w:hAnsi="Times New Roman" w:cs="Times New Roman"/>
+          <w:sz w:val="24"/>
+          <w:szCs w:val="24"/>
+        </w:rPr>
+      </w:pPr>
+      <w:r>
+        <w:rPr>
+          <w:rFonts w:ascii="Times New Roman" w:hAnsi="Times New Roman" w:cs="Times New Roman"/>
+          <w:sz w:val="24"/>
+          <w:szCs w:val="24"/>
+        </w:rPr>
+        <w:t>This is where all the deleted files are stored. Deleting a file from the “View files” will send the document here which can only be viewed by the admin. This is to create a “Backup” of anything deleted from the system.</w:t>
+      </w:r>
+    </w:p>
+    <w:p>
+      <w:pPr>
+        <w:pStyle w:val="ListParagraph"/>
+        <w:rPr>
+          <w:rFonts w:ascii="Times New Roman" w:hAnsi="Times New Roman" w:cs="Times New Roman"/>
+          <w:sz w:val="24"/>
+          <w:szCs w:val="24"/>
+        </w:rPr>
+      </w:pPr>
+    </w:p>
+    <w:p>
+      <w:pPr>
+        <w:pStyle w:val="ListParagraph"/>
+        <w:rPr>
+          <w:rFonts w:ascii="Times New Roman" w:hAnsi="Times New Roman" w:cs="Times New Roman"/>
+          <w:sz w:val="24"/>
+          <w:szCs w:val="24"/>
+        </w:rPr>
+      </w:pPr>
+      <w:r>
+        <w:rPr>
+          <w:rFonts w:ascii="Times New Roman" w:hAnsi="Times New Roman" w:cs="Times New Roman"/>
+          <w:sz w:val="24"/>
+          <w:szCs w:val="24"/>
+        </w:rPr>
+        <w:t>The admin can also permanently delete documents from here.</w:t>
+      </w:r>
+    </w:p>
+    <w:p>
+      <w:pPr>
+        <w:pStyle w:val="ListParagraph"/>
+        <w:rPr>
+          <w:rFonts w:ascii="Times New Roman" w:hAnsi="Times New Roman" w:cs="Times New Roman"/>
+          <w:sz w:val="24"/>
+          <w:szCs w:val="24"/>
+        </w:rPr>
+      </w:pPr>
+    </w:p>
+    <w:p>
+      <w:pPr>
+        <w:pStyle w:val="ListParagraph"/>
+        <w:numPr>
+          <w:ilvl w:val="0"/>
+          <w:numId w:val="1"/>
+        </w:numPr>
+        <w:rPr>
+          <w:rFonts w:ascii="Times New Roman" w:hAnsi="Times New Roman" w:cs="Times New Roman"/>
           <w:b/>
           <w:sz w:val="24"/>
           <w:szCs w:val="24"/>
         </w:rPr>
       </w:pPr>
-    </w:p>
-    <w:p>
-      <w:pPr>
-        <w:pStyle w:val="ListParagraph"/>
-        <w:rPr>
-          <w:rFonts w:ascii="Times New Roman" w:hAnsi="Times New Roman" w:cs="Times New Roman"/>
-          <w:sz w:val="24"/>
-          <w:szCs w:val="24"/>
-        </w:rPr>
-      </w:pPr>
-      <w:r>
-        <w:rPr>
-          <w:rFonts w:ascii="Times New Roman" w:hAnsi="Times New Roman" w:cs="Times New Roman"/>
-          <w:sz w:val="24"/>
-          <w:szCs w:val="24"/>
-        </w:rPr>
-        <w:t>You can now see your published page in the table located at the Policies page.</w:t>
-      </w:r>
-    </w:p>
-    <w:p>
-      <w:pPr>
-        <w:pStyle w:val="ListParagraph"/>
-        <w:rPr>
-          <w:rFonts w:ascii="Times New Roman" w:hAnsi="Times New Roman" w:cs="Times New Roman"/>
-          <w:sz w:val="24"/>
-          <w:szCs w:val="24"/>
-        </w:rPr>
-      </w:pPr>
-    </w:p>
-    <w:p>
-      <w:pPr>
-        <w:pStyle w:val="ListParagraph"/>
-        <w:rPr>
-          <w:rFonts w:ascii="Times New Roman" w:hAnsi="Times New Roman" w:cs="Times New Roman"/>
-          <w:sz w:val="24"/>
-          <w:szCs w:val="24"/>
-        </w:rPr>
-      </w:pPr>
-      <w:r>
-        <w:rPr>
-          <w:rFonts w:ascii="Times New Roman" w:hAnsi="Times New Roman" w:cs="Times New Roman"/>
-          <w:sz w:val="24"/>
-          <w:szCs w:val="24"/>
-        </w:rPr>
-        <w:t xml:space="preserve">Click the </w:t>
-      </w:r>
-      <w:r>
-        <w:rPr>
-          <w:noProof/>
+      <w:r>
+        <w:rPr>
+          <w:rFonts w:ascii="Times New Roman" w:hAnsi="Times New Roman" w:cs="Times New Roman"/>
+          <w:b/>
+          <w:sz w:val="24"/>
+          <w:szCs w:val="24"/>
+        </w:rPr>
+        <w:t>Chat/Messages</w:t>
+      </w:r>
+    </w:p>
+    <w:p>
+      <w:pPr>
+        <w:pStyle w:val="ListParagraph"/>
+        <w:rPr>
+          <w:rFonts w:ascii="Times New Roman" w:hAnsi="Times New Roman" w:cs="Times New Roman"/>
+          <w:b/>
+          <w:sz w:val="24"/>
+          <w:szCs w:val="24"/>
+        </w:rPr>
+      </w:pPr>
+      <w:r>
+        <w:rPr>
+          <w:noProof/>
+          <w:lang w:val="en-PH" w:eastAsia="en-PH"/>
+        </w:rPr>
+        <w:lastRenderedPageBreak/>
+        <mc:AlternateContent>
+          <mc:Choice Requires="wps">
+            <w:drawing>
+              <wp:anchor distT="0" distB="0" distL="114300" distR="114300" simplePos="0" relativeHeight="251709440" behindDoc="0" locked="0" layoutInCell="1" allowOverlap="1" wp14:anchorId="17CAD362" wp14:editId="5B1C1816">
+                <wp:simplePos x="0" y="0"/>
+                <wp:positionH relativeFrom="column">
+                  <wp:posOffset>2211622</wp:posOffset>
+                </wp:positionH>
+                <wp:positionV relativeFrom="paragraph">
+                  <wp:posOffset>1471819</wp:posOffset>
+                </wp:positionV>
+                <wp:extent cx="372140" cy="287079"/>
+                <wp:effectExtent l="0" t="19050" r="27940" b="36830"/>
+                <wp:wrapNone/>
+                <wp:docPr id="122" name="Right Arrow 59"/>
+                <wp:cNvGraphicFramePr/>
+                <a:graphic xmlns:a="http://schemas.openxmlformats.org/drawingml/2006/main">
+                  <a:graphicData uri="http://schemas.microsoft.com/office/word/2010/wordprocessingShape">
+                    <wps:wsp>
+                      <wps:cNvSpPr/>
+                      <wps:spPr>
+                        <a:xfrm rot="9450486">
+                          <a:off x="0" y="0"/>
+                          <a:ext cx="372140" cy="287079"/>
+                        </a:xfrm>
+                        <a:prstGeom prst="rightArrow">
+                          <a:avLst/>
+                        </a:prstGeom>
+                      </wps:spPr>
+                      <wps:style>
+                        <a:lnRef idx="2">
+                          <a:schemeClr val="dk1">
+                            <a:shade val="50000"/>
+                          </a:schemeClr>
+                        </a:lnRef>
+                        <a:fillRef idx="1">
+                          <a:schemeClr val="dk1"/>
+                        </a:fillRef>
+                        <a:effectRef idx="0">
+                          <a:schemeClr val="dk1"/>
+                        </a:effectRef>
+                        <a:fontRef idx="minor">
+                          <a:schemeClr val="lt1"/>
+                        </a:fontRef>
+                      </wps:style>
+                      <wps:bodyPr rot="0" spcFirstLastPara="0" vertOverflow="overflow" horzOverflow="overflow" vert="horz" wrap="square" lIns="91440" tIns="45720" rIns="91440" bIns="45720" numCol="1" spcCol="0" rtlCol="0" fromWordArt="0" anchor="ctr" anchorCtr="0" forceAA="0" compatLnSpc="1">
+                        <a:prstTxWarp prst="textNoShape">
+                          <a:avLst/>
+                        </a:prstTxWarp>
+                        <a:noAutofit/>
+                      </wps:bodyPr>
+                    </wps:wsp>
+                  </a:graphicData>
+                </a:graphic>
+              </wp:anchor>
+            </w:drawing>
+          </mc:Choice>
+          <mc:Fallback>
+            <w:pict>
+              <v:shape w14:anchorId="49968F62" id="Right Arrow 59" o:spid="_x0000_s1026" type="#_x0000_t13" style="position:absolute;margin-left:174.15pt;margin-top:115.9pt;width:29.3pt;height:22.6pt;rotation:10322451fd;z-index:251709440;visibility:visible;mso-wrap-style:square;mso-wrap-distance-left:9pt;mso-wrap-distance-top:0;mso-wrap-distance-right:9pt;mso-wrap-distance-bottom:0;mso-position-horizontal:absolute;mso-position-horizontal-relative:text;mso-position-vertical:absolute;mso-position-vertical-relative:text;v-text-anchor:middle" o:gfxdata="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" adj="13269" fillcolor="black [3200]" strokecolor="black [1600]" strokeweight="1pt"/>
+            </w:pict>
+          </mc:Fallback>
+        </mc:AlternateContent>
+      </w:r>
+      <w:r>
+        <w:rPr>
+          <w:noProof/>
+          <w:lang w:val="en-PH" w:eastAsia="en-PH"/>
+        </w:rPr>
+        <mc:AlternateContent>
+          <mc:Choice Requires="wps">
+            <w:drawing>
+              <wp:anchor distT="0" distB="0" distL="114300" distR="114300" simplePos="0" relativeHeight="251707392" behindDoc="0" locked="0" layoutInCell="1" allowOverlap="1" wp14:anchorId="4D4BEBE9" wp14:editId="74A6267A">
+                <wp:simplePos x="0" y="0"/>
+                <wp:positionH relativeFrom="margin">
+                  <wp:posOffset>500545</wp:posOffset>
+                </wp:positionH>
+                <wp:positionV relativeFrom="paragraph">
+                  <wp:posOffset>1502217</wp:posOffset>
+                </wp:positionV>
+                <wp:extent cx="1504950" cy="386080"/>
+                <wp:effectExtent l="0" t="0" r="19050" b="13970"/>
+                <wp:wrapNone/>
+                <wp:docPr id="106" name="Oval 106"/>
+                <wp:cNvGraphicFramePr/>
+                <a:graphic xmlns:a="http://schemas.openxmlformats.org/drawingml/2006/main">
+                  <a:graphicData uri="http://schemas.microsoft.com/office/word/2010/wordprocessingShape">
+                    <wps:wsp>
+                      <wps:cNvSpPr/>
+                      <wps:spPr>
+                        <a:xfrm>
+                          <a:off x="0" y="0"/>
+                          <a:ext cx="1504950" cy="386080"/>
+                        </a:xfrm>
+                        <a:prstGeom prst="ellipse">
+                          <a:avLst/>
+                        </a:prstGeom>
+                        <a:noFill/>
+                        <a:ln>
+                          <a:solidFill>
+                            <a:srgbClr val="FF0000"/>
+                          </a:solidFill>
+                        </a:ln>
+                      </wps:spPr>
+                      <wps:style>
+                        <a:lnRef idx="2">
+                          <a:schemeClr val="accent1">
+                            <a:shade val="50000"/>
+                          </a:schemeClr>
+                        </a:lnRef>
+                        <a:fillRef idx="1">
+                          <a:schemeClr val="accent1"/>
+                        </a:fillRef>
+                        <a:effectRef idx="0">
+                          <a:schemeClr val="accent1"/>
+                        </a:effectRef>
+                        <a:fontRef idx="minor">
+                          <a:schemeClr val="lt1"/>
+                        </a:fontRef>
+                      </wps:style>
+                      <wps:bodyPr rot="0" spcFirstLastPara="0" vertOverflow="overflow" horzOverflow="overflow" vert="horz" wrap="square" lIns="91440" tIns="45720" rIns="91440" bIns="45720" numCol="1" spcCol="0" rtlCol="0" fromWordArt="0" anchor="ctr" anchorCtr="0" forceAA="0" compatLnSpc="1">
+                        <a:prstTxWarp prst="textNoShape">
+                          <a:avLst/>
+                        </a:prstTxWarp>
+                        <a:noAutofit/>
+                      </wps:bodyPr>
+                    </wps:wsp>
+                  </a:graphicData>
+                </a:graphic>
+                <wp14:sizeRelH relativeFrom="margin">
+                  <wp14:pctWidth>0</wp14:pctWidth>
+                </wp14:sizeRelH>
+                <wp14:sizeRelV relativeFrom="margin">
+                  <wp14:pctHeight>0</wp14:pctHeight>
+                </wp14:sizeRelV>
+              </wp:anchor>
+            </w:drawing>
+          </mc:Choice>
+          <mc:Fallback>
+            <w:pict>
+              <v:oval w14:anchorId="6F412C30" id="Oval 106" o:spid="_x0000_s1026" style="position:absolute;margin-left:39.4pt;margin-top:118.3pt;width:118.5pt;height:30.4pt;z-index:251707392;visibility:visible;mso-wrap-style:square;mso-width-percent:0;mso-height-percent:0;mso-wrap-distance-left:9pt;mso-wrap-distance-top:0;mso-wrap-distance-right:9pt;mso-wrap-distance-bottom:0;mso-position-horizontal:absolute;mso-position-horizontal-relative:margin;mso-position-vertical:absolute;mso-position-vertical-relative:text;mso-width-percent:0;mso-height-percent:0;mso-width-relative:margin;mso-height-relative:margin;v-text-anchor:middle" o:gfxdata="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" filled="f" strokecolor="red" strokeweight="1pt">
+                <v:stroke joinstyle="miter"/>
+                <w10:wrap anchorx="margin"/>
+              </v:oval>
+            </w:pict>
+          </mc:Fallback>
+        </mc:AlternateContent>
+      </w:r>
+      <w:r>
+        <w:rPr>
+          <w:noProof/>
+          <w:lang w:val="en-PH" w:eastAsia="en-PH"/>
         </w:rPr>
         <w:drawing>
-          <wp:inline distT="0" distB="0" distL="0" distR="0" wp14:anchorId="252D72BE" wp14:editId="6629E7FB">
-            <wp:extent cx="299357" cy="314325"/>
-            <wp:effectExtent l="0" t="0" r="5715" b="0"/>
-            <wp:docPr id="45" name="Picture 45"/>
+          <wp:inline distT="0" distB="0" distL="0" distR="0" wp14:anchorId="42D03E80" wp14:editId="28DC23C0">
+            <wp:extent cx="2286000" cy="4657725"/>
+            <wp:effectExtent l="0" t="0" r="0" b="9525"/>
+            <wp:docPr id="104" name="Picture 104"/>
             <wp:cNvGraphicFramePr>
               <a:graphicFrameLocks xmlns:a="http://schemas.openxmlformats.org/drawingml/2006/main" noChangeAspect="1"/>
             </wp:cNvGraphicFramePr>
@@ -10788,7 +10651,7 @@
                     <pic:cNvPicPr/>
                   </pic:nvPicPr>
                   <pic:blipFill>
-                    <a:blip r:embed="rId97"/>
+                    <a:blip r:embed="rId90"/>
                     <a:stretch>
                       <a:fillRect/>
                     </a:stretch>
@@ -10796,7 +10659,7 @@
                   <pic:spPr>
                     <a:xfrm>
                       <a:off x="0" y="0"/>
-                      <a:ext cx="302152" cy="317259"/>
+                      <a:ext cx="2286000" cy="4657725"/>
                     </a:xfrm>
                     <a:prstGeom prst="rect">
                       <a:avLst/>
@@ -10808,246 +10671,44 @@
           </wp:inline>
         </w:drawing>
       </w:r>
-      <w:r>
-        <w:rPr>
-          <w:rFonts w:ascii="Times New Roman" w:hAnsi="Times New Roman" w:cs="Times New Roman"/>
-          <w:sz w:val="24"/>
-          <w:szCs w:val="24"/>
-        </w:rPr>
-        <w:t>button to add a sub</w:t>
-      </w:r>
-      <w:r>
-        <w:rPr>
-          <w:rFonts w:ascii="Times New Roman" w:hAnsi="Times New Roman" w:cs="Times New Roman"/>
-          <w:sz w:val="24"/>
-          <w:szCs w:val="24"/>
-        </w:rPr>
-        <w:t>-</w:t>
-      </w:r>
-      <w:r>
-        <w:rPr>
-          <w:rFonts w:ascii="Times New Roman" w:hAnsi="Times New Roman" w:cs="Times New Roman"/>
-          <w:sz w:val="24"/>
-          <w:szCs w:val="24"/>
-        </w:rPr>
-        <w:t>page</w:t>
-      </w:r>
-      <w:r>
-        <w:rPr>
-          <w:rFonts w:ascii="Times New Roman" w:hAnsi="Times New Roman" w:cs="Times New Roman"/>
-          <w:sz w:val="24"/>
-          <w:szCs w:val="24"/>
-        </w:rPr>
-        <w:t xml:space="preserve"> to the </w:t>
-      </w:r>
-      <w:r>
-        <w:rPr>
-          <w:rFonts w:ascii="Times New Roman" w:hAnsi="Times New Roman" w:cs="Times New Roman"/>
-          <w:sz w:val="24"/>
-          <w:szCs w:val="24"/>
-        </w:rPr>
-        <w:t>previously published page.</w:t>
-      </w:r>
-      <w:r>
-        <w:rPr>
-          <w:rFonts w:ascii="Times New Roman" w:hAnsi="Times New Roman" w:cs="Times New Roman"/>
-          <w:sz w:val="24"/>
-          <w:szCs w:val="24"/>
-        </w:rPr>
-        <w:t xml:space="preserve"> </w:t>
-      </w:r>
-      <w:r>
-        <w:rPr>
-          <w:rFonts w:ascii="Times New Roman" w:hAnsi="Times New Roman" w:cs="Times New Roman"/>
-          <w:sz w:val="24"/>
-          <w:szCs w:val="24"/>
-        </w:rPr>
-        <w:t>This will also trigger a form asking for a page title.</w:t>
-      </w:r>
-      <w:r>
-        <w:rPr>
-          <w:rFonts w:ascii="Times New Roman" w:hAnsi="Times New Roman" w:cs="Times New Roman"/>
-          <w:sz w:val="24"/>
-          <w:szCs w:val="24"/>
-        </w:rPr>
-        <w:t xml:space="preserve"> </w:t>
-      </w:r>
-    </w:p>
-    <w:p>
-      <w:pPr>
-        <w:pStyle w:val="ListParagraph"/>
-        <w:rPr>
-          <w:rFonts w:ascii="Times New Roman" w:hAnsi="Times New Roman" w:cs="Times New Roman"/>
-          <w:sz w:val="24"/>
-          <w:szCs w:val="24"/>
-        </w:rPr>
-      </w:pPr>
-      <w:r>
-        <w:rPr>
-          <w:noProof/>
+    </w:p>
+    <w:p>
+      <w:pPr>
+        <w:pStyle w:val="ListParagraph"/>
+        <w:rPr>
+          <w:rFonts w:ascii="Times New Roman" w:hAnsi="Times New Roman" w:cs="Times New Roman"/>
+          <w:sz w:val="24"/>
+          <w:szCs w:val="24"/>
+        </w:rPr>
+      </w:pPr>
+      <w:r>
+        <w:rPr>
+          <w:rFonts w:ascii="Times New Roman" w:hAnsi="Times New Roman" w:cs="Times New Roman"/>
+          <w:sz w:val="24"/>
+          <w:szCs w:val="24"/>
+        </w:rPr>
+        <w:t>Click the Messages button from the side bar to access the Chat/Messages.</w:t>
+      </w:r>
+    </w:p>
+    <w:p>
+      <w:pPr>
+        <w:pStyle w:val="ListParagraph"/>
+        <w:rPr>
+          <w:rFonts w:ascii="Times New Roman" w:hAnsi="Times New Roman" w:cs="Times New Roman"/>
+          <w:sz w:val="24"/>
+          <w:szCs w:val="24"/>
+        </w:rPr>
+      </w:pPr>
+      <w:r>
+        <w:rPr>
+          <w:noProof/>
+          <w:lang w:val="en-PH" w:eastAsia="en-PH"/>
         </w:rPr>
         <w:drawing>
-          <wp:inline distT="0" distB="0" distL="0" distR="0" wp14:anchorId="459AAB40" wp14:editId="2BD5AFCA">
-            <wp:extent cx="5124450" cy="1809982"/>
-            <wp:effectExtent l="0" t="0" r="0" b="0"/>
-            <wp:docPr id="62" name="Picture 62"/>
-            <wp:cNvGraphicFramePr>
-              <a:graphicFrameLocks xmlns:a="http://schemas.openxmlformats.org/drawingml/2006/main" noChangeAspect="1"/>
-            </wp:cNvGraphicFramePr>
-            <a:graphic xmlns:a="http://schemas.openxmlformats.org/drawingml/2006/main">
-              <a:graphicData uri="http://schemas.openxmlformats.org/drawingml/2006/picture">
-                <pic:pic xmlns:pic="http://schemas.openxmlformats.org/drawingml/2006/picture">
-                  <pic:nvPicPr>
-                    <pic:cNvPr id="1" name=""/>
-                    <pic:cNvPicPr/>
-                  </pic:nvPicPr>
-                  <pic:blipFill>
-                    <a:blip r:embed="rId98"/>
-                    <a:stretch>
-                      <a:fillRect/>
-                    </a:stretch>
-                  </pic:blipFill>
-                  <pic:spPr>
-                    <a:xfrm>
-                      <a:off x="0" y="0"/>
-                      <a:ext cx="5138948" cy="1815103"/>
-                    </a:xfrm>
-                    <a:prstGeom prst="rect">
-                      <a:avLst/>
-                    </a:prstGeom>
-                  </pic:spPr>
-                </pic:pic>
-              </a:graphicData>
-            </a:graphic>
-          </wp:inline>
-        </w:drawing>
-      </w:r>
-    </w:p>
-    <w:p>
-      <w:pPr>
-        <w:pStyle w:val="ListParagraph"/>
-        <w:rPr>
-          <w:rFonts w:ascii="Times New Roman" w:hAnsi="Times New Roman" w:cs="Times New Roman"/>
-          <w:sz w:val="24"/>
-          <w:szCs w:val="24"/>
-        </w:rPr>
-      </w:pPr>
-    </w:p>
-    <w:p>
-      <w:pPr>
-        <w:pStyle w:val="ListParagraph"/>
-        <w:rPr>
-          <w:rFonts w:ascii="Times New Roman" w:hAnsi="Times New Roman" w:cs="Times New Roman"/>
-          <w:sz w:val="24"/>
-          <w:szCs w:val="24"/>
-        </w:rPr>
-      </w:pPr>
-      <w:r>
-        <w:rPr>
-          <w:rFonts w:ascii="Times New Roman" w:hAnsi="Times New Roman" w:cs="Times New Roman"/>
-          <w:sz w:val="24"/>
-          <w:szCs w:val="24"/>
-        </w:rPr>
-        <w:t>Provide a page title, click the Save button. After clicking the Save button, the system will redirect you to a page with a text editor. Fill the text area with text and click the Publish button. Your table will look like this after clicking the Publish button:</w:t>
-      </w:r>
-    </w:p>
-    <w:p>
-      <w:pPr>
-        <w:pStyle w:val="ListParagraph"/>
-        <w:rPr>
-          <w:rFonts w:ascii="Times New Roman" w:hAnsi="Times New Roman" w:cs="Times New Roman"/>
-          <w:sz w:val="24"/>
-          <w:szCs w:val="24"/>
-        </w:rPr>
-      </w:pPr>
-    </w:p>
-    <w:p>
-      <w:pPr>
-        <w:pStyle w:val="ListParagraph"/>
-        <w:rPr>
-          <w:rFonts w:ascii="Times New Roman" w:hAnsi="Times New Roman" w:cs="Times New Roman"/>
-          <w:sz w:val="24"/>
-          <w:szCs w:val="24"/>
-        </w:rPr>
-      </w:pPr>
-      <w:r>
-        <w:rPr>
-          <w:noProof/>
-        </w:rPr>
-        <w:drawing>
-          <wp:inline distT="0" distB="0" distL="0" distR="0" wp14:anchorId="5B8DF418" wp14:editId="1CB88720">
-            <wp:extent cx="5381625" cy="1747303"/>
-            <wp:effectExtent l="0" t="0" r="0" b="5715"/>
-            <wp:docPr id="63" name="Picture 63"/>
-            <wp:cNvGraphicFramePr>
-              <a:graphicFrameLocks xmlns:a="http://schemas.openxmlformats.org/drawingml/2006/main" noChangeAspect="1"/>
-            </wp:cNvGraphicFramePr>
-            <a:graphic xmlns:a="http://schemas.openxmlformats.org/drawingml/2006/main">
-              <a:graphicData uri="http://schemas.openxmlformats.org/drawingml/2006/picture">
-                <pic:pic xmlns:pic="http://schemas.openxmlformats.org/drawingml/2006/picture">
-                  <pic:nvPicPr>
-                    <pic:cNvPr id="1" name=""/>
-                    <pic:cNvPicPr/>
-                  </pic:nvPicPr>
-                  <pic:blipFill>
-                    <a:blip r:embed="rId99"/>
-                    <a:stretch>
-                      <a:fillRect/>
-                    </a:stretch>
-                  </pic:blipFill>
-                  <pic:spPr>
-                    <a:xfrm>
-                      <a:off x="0" y="0"/>
-                      <a:ext cx="5389314" cy="1749800"/>
-                    </a:xfrm>
-                    <a:prstGeom prst="rect">
-                      <a:avLst/>
-                    </a:prstGeom>
-                  </pic:spPr>
-                </pic:pic>
-              </a:graphicData>
-            </a:graphic>
-          </wp:inline>
-        </w:drawing>
-      </w:r>
-    </w:p>
-    <w:p>
-      <w:pPr>
-        <w:pStyle w:val="ListParagraph"/>
-        <w:rPr>
-          <w:rFonts w:ascii="Times New Roman" w:hAnsi="Times New Roman" w:cs="Times New Roman"/>
-          <w:sz w:val="24"/>
-          <w:szCs w:val="24"/>
-        </w:rPr>
-      </w:pPr>
-    </w:p>
-    <w:p>
-      <w:pPr>
-        <w:pStyle w:val="ListParagraph"/>
-        <w:rPr>
-          <w:rFonts w:ascii="Times New Roman" w:hAnsi="Times New Roman" w:cs="Times New Roman"/>
-          <w:sz w:val="24"/>
-          <w:szCs w:val="24"/>
-        </w:rPr>
-      </w:pPr>
-      <w:r>
-        <w:rPr>
-          <w:rFonts w:ascii="Times New Roman" w:hAnsi="Times New Roman" w:cs="Times New Roman"/>
-          <w:sz w:val="24"/>
-          <w:szCs w:val="24"/>
-        </w:rPr>
-        <w:lastRenderedPageBreak/>
-        <w:t xml:space="preserve">To add a new page (not a sub-page), click </w:t>
-      </w:r>
-      <w:r>
-        <w:rPr>
-          <w:noProof/>
-        </w:rPr>
-        <w:drawing>
-          <wp:inline distT="0" distB="0" distL="0" distR="0" wp14:anchorId="50B452E5" wp14:editId="30DD0E5C">
-            <wp:extent cx="1152525" cy="378983"/>
-            <wp:effectExtent l="0" t="0" r="0" b="2540"/>
-            <wp:docPr id="134" name="Picture 134"/>
+          <wp:inline distT="0" distB="0" distL="0" distR="0" wp14:anchorId="4F5A92AA" wp14:editId="10A0622C">
+            <wp:extent cx="5943600" cy="2717800"/>
+            <wp:effectExtent l="0" t="0" r="0" b="6350"/>
+            <wp:docPr id="143" name="Picture 143"/>
             <wp:cNvGraphicFramePr>
               <a:graphicFrameLocks xmlns:a="http://schemas.openxmlformats.org/drawingml/2006/main" noChangeAspect="1"/>
             </wp:cNvGraphicFramePr>
@@ -11067,7 +10728,7 @@
                   <pic:spPr>
                     <a:xfrm>
                       <a:off x="0" y="0"/>
-                      <a:ext cx="1191267" cy="391723"/>
+                      <a:ext cx="5943600" cy="2717800"/>
                     </a:xfrm>
                     <a:prstGeom prst="rect">
                       <a:avLst/>
@@ -11079,317 +10740,26 @@
           </wp:inline>
         </w:drawing>
       </w:r>
-      <w:r>
-        <w:rPr>
-          <w:rFonts w:ascii="Times New Roman" w:hAnsi="Times New Roman" w:cs="Times New Roman"/>
-          <w:sz w:val="24"/>
-          <w:szCs w:val="24"/>
-        </w:rPr>
-        <w:t xml:space="preserve"> again.</w:t>
-      </w:r>
-    </w:p>
-    <w:p>
-      <w:pPr>
-        <w:pStyle w:val="ListParagraph"/>
-        <w:rPr>
-          <w:rFonts w:ascii="Times New Roman" w:hAnsi="Times New Roman" w:cs="Times New Roman"/>
-          <w:sz w:val="24"/>
-          <w:szCs w:val="24"/>
-        </w:rPr>
-      </w:pPr>
-    </w:p>
-    <w:p>
-      <w:pPr>
-        <w:pStyle w:val="ListParagraph"/>
-        <w:rPr>
-          <w:rFonts w:ascii="Times New Roman" w:hAnsi="Times New Roman" w:cs="Times New Roman"/>
-          <w:sz w:val="24"/>
-          <w:szCs w:val="24"/>
-        </w:rPr>
-      </w:pPr>
-      <w:r>
-        <w:rPr>
-          <w:rFonts w:ascii="Times New Roman" w:hAnsi="Times New Roman" w:cs="Times New Roman"/>
-          <w:sz w:val="24"/>
-          <w:szCs w:val="24"/>
-        </w:rPr>
-        <w:t xml:space="preserve">The </w:t>
-      </w:r>
-      <w:r>
-        <w:rPr>
-          <w:noProof/>
-        </w:rPr>
-        <w:drawing>
-          <wp:inline distT="0" distB="0" distL="0" distR="0" wp14:anchorId="71321B90" wp14:editId="522DA65F">
-            <wp:extent cx="257175" cy="257175"/>
-            <wp:effectExtent l="0" t="0" r="9525" b="9525"/>
-            <wp:docPr id="64" name="Picture 64"/>
-            <wp:cNvGraphicFramePr>
-              <a:graphicFrameLocks xmlns:a="http://schemas.openxmlformats.org/drawingml/2006/main" noChangeAspect="1"/>
-            </wp:cNvGraphicFramePr>
-            <a:graphic xmlns:a="http://schemas.openxmlformats.org/drawingml/2006/main">
-              <a:graphicData uri="http://schemas.openxmlformats.org/drawingml/2006/picture">
-                <pic:pic xmlns:pic="http://schemas.openxmlformats.org/drawingml/2006/picture">
-                  <pic:nvPicPr>
-                    <pic:cNvPr id="1" name=""/>
-                    <pic:cNvPicPr/>
-                  </pic:nvPicPr>
-                  <pic:blipFill>
-                    <a:blip r:embed="rId100"/>
-                    <a:stretch>
-                      <a:fillRect/>
-                    </a:stretch>
-                  </pic:blipFill>
-                  <pic:spPr>
-                    <a:xfrm>
-                      <a:off x="0" y="0"/>
-                      <a:ext cx="257175" cy="257175"/>
-                    </a:xfrm>
-                    <a:prstGeom prst="rect">
-                      <a:avLst/>
-                    </a:prstGeom>
-                  </pic:spPr>
-                </pic:pic>
-              </a:graphicData>
-            </a:graphic>
-          </wp:inline>
-        </w:drawing>
-      </w:r>
-      <w:r>
-        <w:rPr>
-          <w:rFonts w:ascii="Times New Roman" w:hAnsi="Times New Roman" w:cs="Times New Roman"/>
-          <w:sz w:val="24"/>
-          <w:szCs w:val="24"/>
-        </w:rPr>
-        <w:t xml:space="preserve"> button enables you to edit the document published. This will redirect you again to the text editor.</w:t>
-      </w:r>
-    </w:p>
-    <w:p>
-      <w:pPr>
-        <w:pStyle w:val="ListParagraph"/>
-        <w:rPr>
-          <w:rFonts w:ascii="Times New Roman" w:hAnsi="Times New Roman" w:cs="Times New Roman"/>
-          <w:sz w:val="24"/>
-          <w:szCs w:val="24"/>
-        </w:rPr>
-      </w:pPr>
-    </w:p>
-    <w:p>
-      <w:pPr>
-        <w:pStyle w:val="ListParagraph"/>
-        <w:rPr>
-          <w:rFonts w:ascii="Times New Roman" w:hAnsi="Times New Roman" w:cs="Times New Roman"/>
-          <w:sz w:val="24"/>
-          <w:szCs w:val="24"/>
-        </w:rPr>
-      </w:pPr>
-      <w:r>
-        <w:rPr>
-          <w:rFonts w:ascii="Times New Roman" w:hAnsi="Times New Roman" w:cs="Times New Roman"/>
-          <w:sz w:val="24"/>
-          <w:szCs w:val="24"/>
-        </w:rPr>
-        <w:t xml:space="preserve">The </w:t>
-      </w:r>
-      <w:r>
-        <w:rPr>
-          <w:noProof/>
-        </w:rPr>
-        <w:drawing>
-          <wp:inline distT="0" distB="0" distL="0" distR="0" wp14:anchorId="715A119D" wp14:editId="0F6D2823">
-            <wp:extent cx="337705" cy="371475"/>
-            <wp:effectExtent l="0" t="0" r="5715" b="0"/>
-            <wp:docPr id="65" name="Picture 65"/>
-            <wp:cNvGraphicFramePr>
-              <a:graphicFrameLocks xmlns:a="http://schemas.openxmlformats.org/drawingml/2006/main" noChangeAspect="1"/>
-            </wp:cNvGraphicFramePr>
-            <a:graphic xmlns:a="http://schemas.openxmlformats.org/drawingml/2006/main">
-              <a:graphicData uri="http://schemas.openxmlformats.org/drawingml/2006/picture">
-                <pic:pic xmlns:pic="http://schemas.openxmlformats.org/drawingml/2006/picture">
-                  <pic:nvPicPr>
-                    <pic:cNvPr id="1" name=""/>
-                    <pic:cNvPicPr/>
-                  </pic:nvPicPr>
-                  <pic:blipFill>
-                    <a:blip r:embed="rId101"/>
-                    <a:stretch>
-                      <a:fillRect/>
-                    </a:stretch>
-                  </pic:blipFill>
-                  <pic:spPr>
-                    <a:xfrm>
-                      <a:off x="0" y="0"/>
-                      <a:ext cx="342590" cy="376848"/>
-                    </a:xfrm>
-                    <a:prstGeom prst="rect">
-                      <a:avLst/>
-                    </a:prstGeom>
-                  </pic:spPr>
-                </pic:pic>
-              </a:graphicData>
-            </a:graphic>
-          </wp:inline>
-        </w:drawing>
-      </w:r>
-      <w:r>
-        <w:rPr>
-          <w:rFonts w:ascii="Times New Roman" w:hAnsi="Times New Roman" w:cs="Times New Roman"/>
-          <w:sz w:val="24"/>
-          <w:szCs w:val="24"/>
-        </w:rPr>
-        <w:t>button let you delete the page. (not working)</w:t>
-      </w:r>
-    </w:p>
-    <w:p>
-      <w:pPr>
-        <w:pStyle w:val="ListParagraph"/>
-        <w:rPr>
-          <w:rFonts w:ascii="Times New Roman" w:hAnsi="Times New Roman" w:cs="Times New Roman"/>
-          <w:sz w:val="24"/>
-          <w:szCs w:val="24"/>
-        </w:rPr>
-      </w:pPr>
-    </w:p>
-    <w:p>
-      <w:pPr>
-        <w:pStyle w:val="ListParagraph"/>
-        <w:rPr>
-          <w:rFonts w:ascii="Times New Roman" w:hAnsi="Times New Roman" w:cs="Times New Roman"/>
-          <w:sz w:val="24"/>
-          <w:szCs w:val="24"/>
-        </w:rPr>
-      </w:pPr>
-      <w:r>
-        <w:rPr>
-          <w:rFonts w:ascii="Times New Roman" w:hAnsi="Times New Roman" w:cs="Times New Roman"/>
-          <w:sz w:val="24"/>
-          <w:szCs w:val="24"/>
-        </w:rPr>
-        <w:t xml:space="preserve">The </w:t>
-      </w:r>
-      <w:r>
-        <w:rPr>
-          <w:noProof/>
-        </w:rPr>
-        <w:drawing>
-          <wp:inline distT="0" distB="0" distL="0" distR="0" wp14:anchorId="359E97F7" wp14:editId="13D37CE5">
-            <wp:extent cx="419100" cy="352425"/>
-            <wp:effectExtent l="0" t="0" r="0" b="9525"/>
-            <wp:docPr id="66" name="Picture 66"/>
-            <wp:cNvGraphicFramePr>
-              <a:graphicFrameLocks xmlns:a="http://schemas.openxmlformats.org/drawingml/2006/main" noChangeAspect="1"/>
-            </wp:cNvGraphicFramePr>
-            <a:graphic xmlns:a="http://schemas.openxmlformats.org/drawingml/2006/main">
-              <a:graphicData uri="http://schemas.openxmlformats.org/drawingml/2006/picture">
-                <pic:pic xmlns:pic="http://schemas.openxmlformats.org/drawingml/2006/picture">
-                  <pic:nvPicPr>
-                    <pic:cNvPr id="1" name=""/>
-                    <pic:cNvPicPr/>
-                  </pic:nvPicPr>
-                  <pic:blipFill>
-                    <a:blip r:embed="rId102"/>
-                    <a:stretch>
-                      <a:fillRect/>
-                    </a:stretch>
-                  </pic:blipFill>
-                  <pic:spPr>
-                    <a:xfrm>
-                      <a:off x="0" y="0"/>
-                      <a:ext cx="419100" cy="352425"/>
-                    </a:xfrm>
-                    <a:prstGeom prst="rect">
-                      <a:avLst/>
-                    </a:prstGeom>
-                  </pic:spPr>
-                </pic:pic>
-              </a:graphicData>
-            </a:graphic>
-          </wp:inline>
-        </w:drawing>
-      </w:r>
-      <w:r>
-        <w:rPr>
-          <w:rFonts w:ascii="Times New Roman" w:hAnsi="Times New Roman" w:cs="Times New Roman"/>
-          <w:sz w:val="24"/>
-          <w:szCs w:val="24"/>
-        </w:rPr>
-        <w:t xml:space="preserve"> button lets you view the document in a web page, not in a text editor:</w:t>
-      </w:r>
-    </w:p>
-    <w:p>
-      <w:pPr>
-        <w:pStyle w:val="ListParagraph"/>
-        <w:rPr>
-          <w:rFonts w:ascii="Times New Roman" w:hAnsi="Times New Roman" w:cs="Times New Roman"/>
-          <w:sz w:val="24"/>
-          <w:szCs w:val="24"/>
-        </w:rPr>
-      </w:pPr>
-    </w:p>
-    <w:p>
-      <w:pPr>
-        <w:pStyle w:val="ListParagraph"/>
-        <w:rPr>
-          <w:rFonts w:ascii="Times New Roman" w:hAnsi="Times New Roman" w:cs="Times New Roman"/>
-          <w:sz w:val="24"/>
-          <w:szCs w:val="24"/>
-        </w:rPr>
-      </w:pPr>
-      <w:r>
-        <w:rPr>
-          <w:noProof/>
-        </w:rPr>
-        <w:drawing>
-          <wp:inline distT="0" distB="0" distL="0" distR="0" wp14:anchorId="314A55F2" wp14:editId="06E54CBF">
-            <wp:extent cx="5067300" cy="1685852"/>
-            <wp:effectExtent l="19050" t="19050" r="19050" b="10160"/>
-            <wp:docPr id="67" name="Picture 67"/>
-            <wp:cNvGraphicFramePr>
-              <a:graphicFrameLocks xmlns:a="http://schemas.openxmlformats.org/drawingml/2006/main" noChangeAspect="1"/>
-            </wp:cNvGraphicFramePr>
-            <a:graphic xmlns:a="http://schemas.openxmlformats.org/drawingml/2006/main">
-              <a:graphicData uri="http://schemas.openxmlformats.org/drawingml/2006/picture">
-                <pic:pic xmlns:pic="http://schemas.openxmlformats.org/drawingml/2006/picture">
-                  <pic:nvPicPr>
-                    <pic:cNvPr id="1" name=""/>
-                    <pic:cNvPicPr/>
-                  </pic:nvPicPr>
-                  <pic:blipFill>
-                    <a:blip r:embed="rId103"/>
-                    <a:stretch>
-                      <a:fillRect/>
-                    </a:stretch>
-                  </pic:blipFill>
-                  <pic:spPr>
-                    <a:xfrm>
-                      <a:off x="0" y="0"/>
-                      <a:ext cx="5080761" cy="1690330"/>
-                    </a:xfrm>
-                    <a:prstGeom prst="rect">
-                      <a:avLst/>
-                    </a:prstGeom>
-                    <a:ln>
-                      <a:solidFill>
-                        <a:schemeClr val="tx1"/>
-                      </a:solidFill>
-                    </a:ln>
-                  </pic:spPr>
-                </pic:pic>
-              </a:graphicData>
-            </a:graphic>
-          </wp:inline>
-        </w:drawing>
-      </w:r>
-    </w:p>
-    <w:p>
-      <w:pPr>
-        <w:pStyle w:val="ListParagraph"/>
-        <w:rPr>
-          <w:rFonts w:ascii="Times New Roman" w:hAnsi="Times New Roman" w:cs="Times New Roman"/>
-          <w:sz w:val="24"/>
-          <w:szCs w:val="24"/>
-        </w:rPr>
-      </w:pPr>
+    </w:p>
+    <w:p>
+      <w:pPr>
+        <w:pStyle w:val="ListParagraph"/>
+        <w:rPr>
+          <w:rFonts w:ascii="Times New Roman" w:hAnsi="Times New Roman" w:cs="Times New Roman"/>
+          <w:sz w:val="24"/>
+          <w:szCs w:val="24"/>
+        </w:rPr>
+      </w:pPr>
+      <w:r>
+        <w:rPr>
+          <w:rFonts w:ascii="Times New Roman" w:hAnsi="Times New Roman" w:cs="Times New Roman"/>
+          <w:sz w:val="24"/>
+          <w:szCs w:val="24"/>
+        </w:rPr>
+        <w:t>Upon clicking the button, the user/admin will be redirected to the chat page. Click on the “Chat” button below the name of the employee you would like to chat with and type on the right box to engage in a chat.</w:t>
+      </w:r>
+      <w:bookmarkStart w:id="0" w:name="_GoBack"/>
+      <w:bookmarkEnd w:id="0"/>
     </w:p>
     <w:p>
       <w:pPr>
@@ -11412,6 +10782,7 @@
           <w:sz w:val="24"/>
           <w:szCs w:val="24"/>
         </w:rPr>
+        <w:lastRenderedPageBreak/>
         <w:t>Logout</w:t>
       </w:r>
     </w:p>
@@ -11445,6 +10816,7 @@
       <w:r>
         <w:rPr>
           <w:noProof/>
+          <w:lang w:val="en-PH" w:eastAsia="en-PH"/>
         </w:rPr>
         <w:drawing>
           <wp:inline distT="0" distB="0" distL="0" distR="0" wp14:anchorId="4AEB085B" wp14:editId="1C2C4905">
@@ -11462,7 +10834,7 @@
                     <pic:cNvPicPr/>
                   </pic:nvPicPr>
                   <pic:blipFill>
-                    <a:blip r:embed="rId104"/>
+                    <a:blip r:embed="rId92"/>
                     <a:stretch>
                       <a:fillRect/>
                     </a:stretch>
@@ -11514,6 +10886,7 @@
       <w:r>
         <w:rPr>
           <w:noProof/>
+          <w:lang w:val="en-PH" w:eastAsia="en-PH"/>
         </w:rPr>
         <mc:AlternateContent>
           <mc:Choice Requires="wps">
@@ -11574,7 +10947,7 @@
           </mc:Choice>
           <mc:Fallback>
             <w:pict>
-              <v:shape w14:anchorId="2C790E9E" id="Right Arrow 59" o:spid="_x0000_s1026" type="#_x0000_t13" style="position:absolute;margin-left:309.7pt;margin-top:62.75pt;width:29.3pt;height:22.6pt;rotation:10322451fd;z-index:251676672;visibility:visible;mso-wrap-style:square;mso-wrap-distance-left:9pt;mso-wrap-distance-top:0;mso-wrap-distance-right:9pt;mso-wrap-distance-bottom:0;mso-position-horizontal:absolute;mso-position-horizontal-relative:text;mso-position-vertical:absolute;mso-position-vertical-relative:text;v-text-anchor:middle" o:gfxdata="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" adj="13269" fillcolor="black [3200]" strokecolor="black [1600]" strokeweight="1pt"/>
+              <v:shape w14:anchorId="7F89DA03" id="Right Arrow 59" o:spid="_x0000_s1026" type="#_x0000_t13" style="position:absolute;margin-left:309.7pt;margin-top:62.75pt;width:29.3pt;height:22.6pt;rotation:10322451fd;z-index:251676672;visibility:visible;mso-wrap-style:square;mso-wrap-distance-left:9pt;mso-wrap-distance-top:0;mso-wrap-distance-right:9pt;mso-wrap-distance-bottom:0;mso-position-horizontal:absolute;mso-position-horizontal-relative:text;mso-position-vertical:absolute;mso-position-vertical-relative:text;v-text-anchor:middle" o:gfxdata="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" adj="13269" fillcolor="black [3200]" strokecolor="black [1600]" strokeweight="1pt"/>
             </w:pict>
           </mc:Fallback>
         </mc:AlternateContent>
@@ -11582,6 +10955,7 @@
       <w:r>
         <w:rPr>
           <w:noProof/>
+          <w:lang w:val="en-PH" w:eastAsia="en-PH"/>
         </w:rPr>
         <mc:AlternateContent>
           <mc:Choice Requires="wps">
@@ -11665,6 +11039,7 @@
       <w:r>
         <w:rPr>
           <w:noProof/>
+          <w:lang w:val="en-PH" w:eastAsia="en-PH"/>
         </w:rPr>
         <w:drawing>
           <wp:inline distT="0" distB="0" distL="0" distR="0" wp14:anchorId="1114AF8F" wp14:editId="191F1E08">
@@ -11682,7 +11057,7 @@
                     <pic:cNvPicPr/>
                   </pic:nvPicPr>
                   <pic:blipFill>
-                    <a:blip r:embed="rId105"/>
+                    <a:blip r:embed="rId93"/>
                     <a:stretch>
                       <a:fillRect/>
                     </a:stretch>
@@ -11704,7 +11079,7 @@
       </w:r>
     </w:p>
     <w:sectPr>
-      <w:footerReference w:type="default" r:id="rId106"/>
+      <w:footerReference w:type="default" r:id="rId94"/>
       <w:pgSz w:w="12240" w:h="15840"/>
       <w:pgMar w:top="1440" w:right="1440" w:bottom="1440" w:left="1440" w:header="720" w:footer="720" w:gutter="0"/>
       <w:cols w:space="720"/>
@@ -11715,7 +11090,7 @@
 </file>
 
 <file path=word/endnotes.xml><?xml version="1.0" encoding="utf-8"?>
-<w:endnotes xmlns:wpc="http://schemas.microsoft.com/office/word/2010/wordprocessingCanvas" xmlns:mc="http://schemas.openxmlformats.org/markup-compatibility/2006" xmlns:o="urn:schemas-microsoft-com:office:office" xmlns:r="http://schemas.openxmlformats.org/officeDocument/2006/relationships" xmlns:m="http://schemas.openxmlformats.org/officeDocument/2006/math" xmlns:v="urn:schemas-microsoft-com:vml" xmlns:wp14="http://schemas.microsoft.com/office/word/2010/wordprocessingDrawing" xmlns:wp="http://schemas.openxmlformats.org/drawingml/2006/wordprocessingDrawing" xmlns:w10="urn:schemas-microsoft-com:office:word" xmlns:w="http://schemas.openxmlformats.org/wordprocessingml/2006/main" xmlns:w14="http://schemas.microsoft.com/office/word/2010/wordml" xmlns:w15="http://schemas.microsoft.com/office/word/2012/wordml" xmlns:wpg="http://schemas.microsoft.com/office/word/2010/wordprocessingGroup" xmlns:wpi="http://schemas.microsoft.com/office/word/2010/wordprocessingInk" xmlns:wne="http://schemas.microsoft.com/office/word/2006/wordml" xmlns:wps="http://schemas.microsoft.com/office/word/2010/wordprocessingShape" mc:Ignorable="w14 w15 wp14">
+<w:endnotes xmlns:wpc="http://schemas.microsoft.com/office/word/2010/wordprocessingCanvas" xmlns:cx="http://schemas.microsoft.com/office/drawing/2014/chartex" xmlns:cx1="http://schemas.microsoft.com/office/drawing/2015/9/8/chartex" xmlns:cx2="http://schemas.microsoft.com/office/drawing/2015/10/21/chartex" xmlns:cx3="http://schemas.microsoft.com/office/drawing/2016/5/9/chartex" xmlns:cx4="http://schemas.microsoft.com/office/drawing/2016/5/10/chartex" xmlns:cx5="http://schemas.microsoft.com/office/drawing/2016/5/11/chartex" xmlns:mc="http://schemas.openxmlformats.org/markup-compatibility/2006" xmlns:o="urn:schemas-microsoft-com:office:office" xmlns:r="http://schemas.openxmlformats.org/officeDocument/2006/relationships" xmlns:m="http://schemas.openxmlformats.org/officeDocument/2006/math" xmlns:v="urn:schemas-microsoft-com:vml" xmlns:wp14="http://schemas.microsoft.com/office/word/2010/wordprocessingDrawing" xmlns:wp="http://schemas.openxmlformats.org/drawingml/2006/wordprocessingDrawing" xmlns:w10="urn:schemas-microsoft-com:office:word" xmlns:w="http://schemas.openxmlformats.org/wordprocessingml/2006/main" xmlns:w14="http://schemas.microsoft.com/office/word/2010/wordml" xmlns:w15="http://schemas.microsoft.com/office/word/2012/wordml" xmlns:w16se="http://schemas.microsoft.com/office/word/2015/wordml/symex" xmlns:wpg="http://schemas.microsoft.com/office/word/2010/wordprocessingGroup" xmlns:wpi="http://schemas.microsoft.com/office/word/2010/wordprocessingInk" xmlns:wne="http://schemas.microsoft.com/office/word/2006/wordml" xmlns:wps="http://schemas.microsoft.com/office/word/2010/wordprocessingShape" mc:Ignorable="w14 w15 w16se wp14">
   <w:endnote w:type="separator" w:id="-1">
     <w:p>
       <w:pPr>
@@ -11740,7 +11115,7 @@
 </file>
 
 <file path=word/footer1.xml><?xml version="1.0" encoding="utf-8"?>
-<w:ftr xmlns:wpc="http://schemas.microsoft.com/office/word/2010/wordprocessingCanvas" xmlns:mc="http://schemas.openxmlformats.org/markup-compatibility/2006" xmlns:o="urn:schemas-microsoft-com:office:office" xmlns:r="http://schemas.openxmlformats.org/officeDocument/2006/relationships" xmlns:m="http://schemas.openxmlformats.org/officeDocument/2006/math" xmlns:v="urn:schemas-microsoft-com:vml" xmlns:wp14="http://schemas.microsoft.com/office/word/2010/wordprocessingDrawing" xmlns:wp="http://schemas.openxmlformats.org/drawingml/2006/wordprocessingDrawing" xmlns:w10="urn:schemas-microsoft-com:office:word" xmlns:w="http://schemas.openxmlformats.org/wordprocessingml/2006/main" xmlns:w14="http://schemas.microsoft.com/office/word/2010/wordml" xmlns:w15="http://schemas.microsoft.com/office/word/2012/wordml" xmlns:wpg="http://schemas.microsoft.com/office/word/2010/wordprocessingGroup" xmlns:wpi="http://schemas.microsoft.com/office/word/2010/wordprocessingInk" xmlns:wne="http://schemas.microsoft.com/office/word/2006/wordml" xmlns:wps="http://schemas.microsoft.com/office/word/2010/wordprocessingShape" mc:Ignorable="w14 w15 wp14">
+<w:ftr xmlns:wpc="http://schemas.microsoft.com/office/word/2010/wordprocessingCanvas" xmlns:cx="http://schemas.microsoft.com/office/drawing/2014/chartex" xmlns:cx1="http://schemas.microsoft.com/office/drawing/2015/9/8/chartex" xmlns:cx2="http://schemas.microsoft.com/office/drawing/2015/10/21/chartex" xmlns:cx3="http://schemas.microsoft.com/office/drawing/2016/5/9/chartex" xmlns:cx4="http://schemas.microsoft.com/office/drawing/2016/5/10/chartex" xmlns:cx5="http://schemas.microsoft.com/office/drawing/2016/5/11/chartex" xmlns:mc="http://schemas.openxmlformats.org/markup-compatibility/2006" xmlns:o="urn:schemas-microsoft-com:office:office" xmlns:r="http://schemas.openxmlformats.org/officeDocument/2006/relationships" xmlns:m="http://schemas.openxmlformats.org/officeDocument/2006/math" xmlns:v="urn:schemas-microsoft-com:vml" xmlns:wp14="http://schemas.microsoft.com/office/word/2010/wordprocessingDrawing" xmlns:wp="http://schemas.openxmlformats.org/drawingml/2006/wordprocessingDrawing" xmlns:w10="urn:schemas-microsoft-com:office:word" xmlns:w="http://schemas.openxmlformats.org/wordprocessingml/2006/main" xmlns:w14="http://schemas.microsoft.com/office/word/2010/wordml" xmlns:w15="http://schemas.microsoft.com/office/word/2012/wordml" xmlns:w16se="http://schemas.microsoft.com/office/word/2015/wordml/symex" xmlns:wpg="http://schemas.microsoft.com/office/word/2010/wordprocessingGroup" xmlns:wpi="http://schemas.microsoft.com/office/word/2010/wordprocessingInk" xmlns:wne="http://schemas.microsoft.com/office/word/2006/wordml" xmlns:wps="http://schemas.microsoft.com/office/word/2010/wordprocessingShape" mc:Ignorable="w14 w15 w16se wp14">
   <w:sdt>
     <w:sdtPr>
       <w:id w:val="1725956773"/>
@@ -11800,7 +11175,7 @@
                 <w:bCs/>
                 <w:noProof/>
               </w:rPr>
-              <w:t>19</w:t>
+              <w:t>29</w:t>
             </w:r>
             <w:r>
               <w:rPr>
@@ -11845,7 +11220,7 @@
                 <w:bCs/>
                 <w:noProof/>
               </w:rPr>
-              <w:t>32</w:t>
+              <w:t>31</w:t>
             </w:r>
             <w:r>
               <w:rPr>
@@ -11870,7 +11245,7 @@
 </file>
 
 <file path=word/footnotes.xml><?xml version="1.0" encoding="utf-8"?>
-<w:footnotes xmlns:wpc="http://schemas.microsoft.com/office/word/2010/wordprocessingCanvas" xmlns:mc="http://schemas.openxmlformats.org/markup-compatibility/2006" xmlns:o="urn:schemas-microsoft-com:office:office" xmlns:r="http://schemas.openxmlformats.org/officeDocument/2006/relationships" xmlns:m="http://schemas.openxmlformats.org/officeDocument/2006/math" xmlns:v="urn:schemas-microsoft-com:vml" xmlns:wp14="http://schemas.microsoft.com/office/word/2010/wordprocessingDrawing" xmlns:wp="http://schemas.openxmlformats.org/drawingml/2006/wordprocessingDrawing" xmlns:w10="urn:schemas-microsoft-com:office:word" xmlns:w="http://schemas.openxmlformats.org/wordprocessingml/2006/main" xmlns:w14="http://schemas.microsoft.com/office/word/2010/wordml" xmlns:w15="http://schemas.microsoft.com/office/word/2012/wordml" xmlns:wpg="http://schemas.microsoft.com/office/word/2010/wordprocessingGroup" xmlns:wpi="http://schemas.microsoft.com/office/word/2010/wordprocessingInk" xmlns:wne="http://schemas.microsoft.com/office/word/2006/wordml" xmlns:wps="http://schemas.microsoft.com/office/word/2010/wordprocessingShape" mc:Ignorable="w14 w15 wp14">
+<w:footnotes xmlns:wpc="http://schemas.microsoft.com/office/word/2010/wordprocessingCanvas" xmlns:cx="http://schemas.microsoft.com/office/drawing/2014/chartex" xmlns:cx1="http://schemas.microsoft.com/office/drawing/2015/9/8/chartex" xmlns:cx2="http://schemas.microsoft.com/office/drawing/2015/10/21/chartex" xmlns:cx3="http://schemas.microsoft.com/office/drawing/2016/5/9/chartex" xmlns:cx4="http://schemas.microsoft.com/office/drawing/2016/5/10/chartex" xmlns:cx5="http://schemas.microsoft.com/office/drawing/2016/5/11/chartex" xmlns:mc="http://schemas.openxmlformats.org/markup-compatibility/2006" xmlns:o="urn:schemas-microsoft-com:office:office" xmlns:r="http://schemas.openxmlformats.org/officeDocument/2006/relationships" xmlns:m="http://schemas.openxmlformats.org/officeDocument/2006/math" xmlns:v="urn:schemas-microsoft-com:vml" xmlns:wp14="http://schemas.microsoft.com/office/word/2010/wordprocessingDrawing" xmlns:wp="http://schemas.openxmlformats.org/drawingml/2006/wordprocessingDrawing" xmlns:w10="urn:schemas-microsoft-com:office:word" xmlns:w="http://schemas.openxmlformats.org/wordprocessingml/2006/main" xmlns:w14="http://schemas.microsoft.com/office/word/2010/wordml" xmlns:w15="http://schemas.microsoft.com/office/word/2012/wordml" xmlns:w16se="http://schemas.microsoft.com/office/word/2015/wordml/symex" xmlns:wpg="http://schemas.microsoft.com/office/word/2010/wordprocessingGroup" xmlns:wpi="http://schemas.microsoft.com/office/word/2010/wordprocessingInk" xmlns:wne="http://schemas.microsoft.com/office/word/2006/wordml" xmlns:wps="http://schemas.microsoft.com/office/word/2010/wordprocessingShape" mc:Ignorable="w14 w15 w16se wp14">
   <w:footnote w:type="separator" w:id="-1">
     <w:p>
       <w:pPr>
@@ -11895,8 +11270,8 @@
 </file>
 
 <file path=word/numbering.xml><?xml version="1.0" encoding="utf-8"?>
-<w:numbering xmlns:wpc="http://schemas.microsoft.com/office/word/2010/wordprocessingCanvas" xmlns:mc="http://schemas.openxmlformats.org/markup-compatibility/2006" xmlns:o="urn:schemas-microsoft-com:office:office" xmlns:r="http://schemas.openxmlformats.org/officeDocument/2006/relationships" xmlns:m="http://schemas.openxmlformats.org/officeDocument/2006/math" xmlns:v="urn:schemas-microsoft-com:vml" xmlns:wp14="http://schemas.microsoft.com/office/word/2010/wordprocessingDrawing" xmlns:wp="http://schemas.openxmlformats.org/drawingml/2006/wordprocessingDrawing" xmlns:w10="urn:schemas-microsoft-com:office:word" xmlns:w="http://schemas.openxmlformats.org/wordprocessingml/2006/main" xmlns:w14="http://schemas.microsoft.com/office/word/2010/wordml" xmlns:w15="http://schemas.microsoft.com/office/word/2012/wordml" xmlns:wpg="http://schemas.microsoft.com/office/word/2010/wordprocessingGroup" xmlns:wpi="http://schemas.microsoft.com/office/word/2010/wordprocessingInk" xmlns:wne="http://schemas.microsoft.com/office/word/2006/wordml" xmlns:wps="http://schemas.microsoft.com/office/word/2010/wordprocessingShape" mc:Ignorable="w14 w15 wp14">
-  <w:abstractNum w:abstractNumId="0">
+<w:numbering xmlns:wpc="http://schemas.microsoft.com/office/word/2010/wordprocessingCanvas" xmlns:cx="http://schemas.microsoft.com/office/drawing/2014/chartex" xmlns:cx1="http://schemas.microsoft.com/office/drawing/2015/9/8/chartex" xmlns:cx2="http://schemas.microsoft.com/office/drawing/2015/10/21/chartex" xmlns:cx3="http://schemas.microsoft.com/office/drawing/2016/5/9/chartex" xmlns:cx4="http://schemas.microsoft.com/office/drawing/2016/5/10/chartex" xmlns:cx5="http://schemas.microsoft.com/office/drawing/2016/5/11/chartex" xmlns:mc="http://schemas.openxmlformats.org/markup-compatibility/2006" xmlns:o="urn:schemas-microsoft-com:office:office" xmlns:r="http://schemas.openxmlformats.org/officeDocument/2006/relationships" xmlns:m="http://schemas.openxmlformats.org/officeDocument/2006/math" xmlns:v="urn:schemas-microsoft-com:vml" xmlns:wp14="http://schemas.microsoft.com/office/word/2010/wordprocessingDrawing" xmlns:wp="http://schemas.openxmlformats.org/drawingml/2006/wordprocessingDrawing" xmlns:w10="urn:schemas-microsoft-com:office:word" xmlns:w="http://schemas.openxmlformats.org/wordprocessingml/2006/main" xmlns:w14="http://schemas.microsoft.com/office/word/2010/wordml" xmlns:w15="http://schemas.microsoft.com/office/word/2012/wordml" xmlns:w16se="http://schemas.microsoft.com/office/word/2015/wordml/symex" xmlns:wpg="http://schemas.microsoft.com/office/word/2010/wordprocessingGroup" xmlns:wpi="http://schemas.microsoft.com/office/word/2010/wordprocessingInk" xmlns:wne="http://schemas.microsoft.com/office/word/2006/wordml" xmlns:wps="http://schemas.microsoft.com/office/word/2010/wordprocessingShape" mc:Ignorable="w14 w15 w16se wp14">
+  <w:abstractNum w:abstractNumId="0" w15:restartNumberingAfterBreak="0">
     <w:nsid w:val="0C2B70EC"/>
     <w:multiLevelType w:val="hybridMultilevel"/>
     <w:tmpl w:val="577A5480"/>
@@ -11992,7 +11367,7 @@
 </file>
 
 <file path=word/styles.xml><?xml version="1.0" encoding="utf-8"?>
-<w:styles xmlns:mc="http://schemas.openxmlformats.org/markup-compatibility/2006" xmlns:r="http://schemas.openxmlformats.org/officeDocument/2006/relationships" xmlns:w="http://schemas.openxmlformats.org/wordprocessingml/2006/main" xmlns:w14="http://schemas.microsoft.com/office/word/2010/wordml" xmlns:w15="http://schemas.microsoft.com/office/word/2012/wordml" mc:Ignorable="w14 w15">
+<w:styles xmlns:mc="http://schemas.openxmlformats.org/markup-compatibility/2006" xmlns:r="http://schemas.openxmlformats.org/officeDocument/2006/relationships" xmlns:w="http://schemas.openxmlformats.org/wordprocessingml/2006/main" xmlns:w14="http://schemas.microsoft.com/office/word/2010/wordml" xmlns:w15="http://schemas.microsoft.com/office/word/2012/wordml" xmlns:w16se="http://schemas.microsoft.com/office/word/2015/wordml/symex" mc:Ignorable="w14 w15 w16se">
   <w:docDefaults>
     <w:rPrDefault>
       <w:rPr>
@@ -12008,7 +11383,7 @@
       </w:pPr>
     </w:pPrDefault>
   </w:docDefaults>
-  <w:latentStyles w:defLockedState="0" w:defUIPriority="99" w:defSemiHidden="0" w:defUnhideWhenUsed="0" w:defQFormat="0" w:count="371">
+  <w:latentStyles w:defLockedState="0" w:defUIPriority="99" w:defSemiHidden="0" w:defUnhideWhenUsed="0" w:defQFormat="0" w:count="374">
     <w:lsdException w:name="Normal" w:uiPriority="0" w:qFormat="1"/>
     <w:lsdException w:name="heading 1" w:uiPriority="9" w:qFormat="1"/>
     <w:lsdException w:name="heading 2" w:semiHidden="1" w:uiPriority="9" w:unhideWhenUsed="1" w:qFormat="1"/>
@@ -12114,7 +11489,6 @@
     <w:lsdException w:name="HTML Sample" w:semiHidden="1" w:unhideWhenUsed="1"/>
     <w:lsdException w:name="HTML Typewriter" w:semiHidden="1" w:unhideWhenUsed="1"/>
     <w:lsdException w:name="HTML Variable" w:semiHidden="1" w:unhideWhenUsed="1"/>
-    <w:lsdException w:name="Normal Table" w:semiHidden="1" w:unhideWhenUsed="1"/>
     <w:lsdException w:name="annotation subject" w:semiHidden="1" w:unhideWhenUsed="1"/>
     <w:lsdException w:name="No List" w:semiHidden="1" w:unhideWhenUsed="1"/>
     <w:lsdException w:name="Outline List 1" w:semiHidden="1" w:unhideWhenUsed="1"/>
@@ -12159,7 +11533,6 @@
     <w:lsdException w:name="Table Professional" w:semiHidden="1" w:unhideWhenUsed="1"/>
     <w:lsdException w:name="Table Subtle 1" w:semiHidden="1" w:unhideWhenUsed="1"/>
     <w:lsdException w:name="Table Subtle 2" w:semiHidden="1" w:unhideWhenUsed="1"/>
-    <w:lsdException w:name="Table Web 1" w:semiHidden="1" w:unhideWhenUsed="1"/>
     <w:lsdException w:name="Table Web 2" w:semiHidden="1" w:unhideWhenUsed="1"/>
     <w:lsdException w:name="Table Web 3" w:semiHidden="1" w:unhideWhenUsed="1"/>
     <w:lsdException w:name="Balloon Text" w:semiHidden="1" w:unhideWhenUsed="1"/>
@@ -12380,6 +11753,9 @@
     <w:lsdException w:name="List Table 5 Dark Accent 6" w:uiPriority="50"/>
     <w:lsdException w:name="List Table 6 Colorful Accent 6" w:uiPriority="51"/>
     <w:lsdException w:name="List Table 7 Colorful Accent 6" w:uiPriority="52"/>
+    <w:lsdException w:name="Mention" w:semiHidden="1" w:unhideWhenUsed="1"/>
+    <w:lsdException w:name="Smart Hyperlink" w:semiHidden="1" w:unhideWhenUsed="1"/>
+    <w:lsdException w:name="Hashtag" w:semiHidden="1" w:unhideWhenUsed="1"/>
   </w:latentStyles>
   <w:style w:type="paragraph" w:default="1" w:styleId="Normal">
     <w:name w:val="Normal"/>
@@ -12736,7 +12112,7 @@
 </file>
 
 <file path=customXml/itemProps1.xml><?xml version="1.0" encoding="utf-8"?>
-<ds:datastoreItem xmlns:ds="http://schemas.openxmlformats.org/officeDocument/2006/customXml" ds:itemID="{2617C851-7003-49E6-9606-3C242EC7C836}">
+<ds:datastoreItem xmlns:ds="http://schemas.openxmlformats.org/officeDocument/2006/customXml" ds:itemID="{A25070BB-CFA1-439C-8330-8C8C13F122F0}">
   <ds:schemaRefs>
     <ds:schemaRef ds:uri="http://schemas.openxmlformats.org/officeDocument/2006/bibliography"/>
   </ds:schemaRefs>
